--- a/Cooperation agreement(v0.3).docx
+++ b/Cooperation agreement(v0.3).docx
@@ -203,16 +203,25 @@
         </w:rPr>
       </w:pPr>
       <w:r>
+        <w:rPr>
+          <w:b/>
+        </w:rPr>
         <w:lastRenderedPageBreak/>
         <w:t>C</w:t>
       </w:r>
       <w:r>
+        <w:rPr>
+          <w:b/>
+        </w:rPr>
         <w:t>ontact information</w:t>
       </w:r>
     </w:p>
     <w:p>
       <w:pPr>
         <w:pStyle w:val="NoSpacing"/>
+        <w:rPr>
+          <w:b/>
+        </w:rPr>
       </w:pPr>
     </w:p>
     <w:p>
@@ -224,6 +233,7 @@
       </w:pPr>
       <w:r>
         <w:rPr>
+          <w:b/>
           <w:lang w:val="en-GB"/>
         </w:rPr>
         <w:t xml:space="preserve">Jet </w:t>
@@ -231,12 +241,14 @@
       <w:proofErr w:type="spellStart"/>
       <w:r>
         <w:rPr>
+          <w:b/>
           <w:lang w:val="en-GB"/>
         </w:rPr>
         <w:t>Frielin</w:t>
       </w:r>
       <w:r>
         <w:rPr>
+          <w:b/>
           <w:lang w:val="en-GB"/>
         </w:rPr>
         <w:t>g</w:t>
@@ -296,13 +308,7 @@
         <w:rPr>
           <w:rStyle w:val="Hyperlink"/>
         </w:rPr>
-        <w:t>jet.frieling@</w:t>
-      </w:r>
-      <w:r>
-        <w:rPr>
-          <w:rStyle w:val="Hyperlink"/>
-        </w:rPr>
-        <w:t>live.nl</w:t>
+        <w:t>jet.frieling@live.nl</w:t>
       </w:r>
     </w:p>
     <w:p>
@@ -353,6 +359,7 @@
       <w:proofErr w:type="spellStart"/>
       <w:r>
         <w:rPr>
+          <w:b/>
           <w:lang w:val="en-GB"/>
         </w:rPr>
         <w:t>Sebastiano</w:t>
@@ -360,6 +367,7 @@
       <w:proofErr w:type="spellEnd"/>
       <w:r>
         <w:rPr>
+          <w:b/>
           <w:lang w:val="en-GB"/>
         </w:rPr>
         <w:t xml:space="preserve"> Mirabella</w:t>
@@ -383,6 +391,13 @@
           <w:lang w:val="en-GB"/>
         </w:rPr>
         <w:t xml:space="preserve"> 850457</w:t>
+      </w:r>
+      <w:r>
+        <w:rPr>
+          <w:lang w:val="en-GB"/>
+        </w:rPr>
+        <w:br/>
+        <w:t>s.mirabella@st.hanze.nl</w:t>
       </w:r>
       <w:r>
         <w:rPr>
@@ -418,10 +433,12 @@
           <w:rStyle w:val="Hyperlink"/>
           <w:color w:val="auto"/>
           <w:u w:val="none"/>
-          <w:lang w:val="nl-NL"/>
-        </w:rPr>
-      </w:pPr>
-      <w:r>
+        </w:rPr>
+      </w:pPr>
+      <w:r>
+        <w:rPr>
+          <w:b/>
+        </w:rPr>
         <w:t>Pim van Zomeren</w:t>
       </w:r>
       <w:r>
@@ -449,10 +466,18 @@
         <w:br/>
       </w:r>
       <w:r>
+        <w:rPr>
+          <w:b/>
+        </w:rPr>
         <w:t>Razv Preda</w:t>
       </w:r>
       <w:r>
+        <w:rPr>
+          <w:b/>
+        </w:rPr>
         <w:br/>
+      </w:r>
+      <w:r>
         <w:t xml:space="preserve">Studentnumber </w:t>
       </w:r>
       <w:r>
@@ -476,19 +501,20 @@
         <w:pStyle w:val="NoSpacing"/>
         <w:rPr>
           <w:rStyle w:val="Hyperlink"/>
-          <w:lang w:val="nl-NL"/>
+          <w:lang w:val="en-GB"/>
         </w:rPr>
       </w:pPr>
       <w:r>
         <w:rPr>
           <w:rStyle w:val="Hyperlink"/>
+          <w:lang w:val="en-GB"/>
         </w:rPr>
         <w:t>razvan.preda_90@yahoo.com</w:t>
       </w:r>
       <w:r>
         <w:rPr>
           <w:rStyle w:val="Hyperlink"/>
-          <w:lang w:val="nl-NL"/>
+          <w:lang w:val="en-GB"/>
         </w:rPr>
         <w:br/>
       </w:r>
@@ -497,7 +523,7 @@
           <w:rStyle w:val="Hyperlink"/>
           <w:color w:val="auto"/>
           <w:u w:val="none"/>
-          <w:lang w:val="nl-NL"/>
+          <w:lang w:val="en-GB"/>
         </w:rPr>
         <w:t>+40 724899997</w:t>
       </w:r>
@@ -509,36 +535,63 @@
           <w:rStyle w:val="Hyperlink"/>
           <w:color w:val="auto"/>
           <w:u w:val="none"/>
-          <w:lang w:val="nl-NL"/>
+          <w:lang w:val="en-GB"/>
         </w:rPr>
       </w:pPr>
       <w:r>
         <w:rPr>
           <w:rStyle w:val="Hyperlink"/>
-          <w:lang w:val="nl-NL"/>
+          <w:lang w:val="en-GB"/>
         </w:rPr>
         <w:br/>
       </w:r>
       <w:r>
-        <w:t>Marcel Stoepker</w:t>
-      </w:r>
-      <w:r>
+        <w:rPr>
+          <w:b/>
+          <w:lang w:val="en-GB"/>
+        </w:rPr>
+        <w:t xml:space="preserve">Marcel </w:t>
+      </w:r>
+      <w:proofErr w:type="spellStart"/>
+      <w:r>
+        <w:rPr>
+          <w:b/>
+          <w:lang w:val="en-GB"/>
+        </w:rPr>
+        <w:t>Stoepker</w:t>
+      </w:r>
+      <w:proofErr w:type="spellEnd"/>
+      <w:r>
+        <w:rPr>
+          <w:lang w:val="en-GB"/>
+        </w:rPr>
         <w:br/>
-        <w:t xml:space="preserve">Studentnumber </w:t>
-      </w:r>
-      <w:r>
-        <w:t>337590</w:t>
+      </w:r>
+      <w:proofErr w:type="spellStart"/>
+      <w:r>
+        <w:rPr>
+          <w:lang w:val="en-GB"/>
+        </w:rPr>
+        <w:t>Studentnumber</w:t>
+      </w:r>
+      <w:proofErr w:type="spellEnd"/>
+      <w:r>
+        <w:rPr>
+          <w:lang w:val="en-GB"/>
+        </w:rPr>
+        <w:t xml:space="preserve"> 337590</w:t>
       </w:r>
       <w:r>
         <w:rPr>
           <w:rStyle w:val="Hyperlink"/>
-          <w:lang w:val="nl-NL"/>
+          <w:lang w:val="en-GB"/>
         </w:rPr>
         <w:br/>
       </w:r>
       <w:r>
         <w:rPr>
           <w:rStyle w:val="Hyperlink"/>
+          <w:lang w:val="en-GB"/>
         </w:rPr>
         <w:t>m.stoepker@st.hanze.nl</w:t>
       </w:r>
@@ -546,65 +599,105 @@
     <w:p>
       <w:pPr>
         <w:pStyle w:val="NoSpacing"/>
+        <w:rPr>
+          <w:lang w:val="en-GB"/>
+        </w:rPr>
       </w:pPr>
       <w:r>
         <w:rPr>
           <w:rStyle w:val="Hyperlink"/>
+          <w:lang w:val="en-GB"/>
         </w:rPr>
         <w:t>m.stoepker@hotmail.com</w:t>
       </w:r>
       <w:r>
+        <w:rPr>
+          <w:lang w:val="en-GB"/>
+        </w:rPr>
         <w:br/>
         <w:t>0</w:t>
       </w:r>
       <w:r>
+        <w:rPr>
+          <w:lang w:val="en-GB"/>
+        </w:rPr>
         <w:t>6</w:t>
       </w:r>
       <w:r>
+        <w:rPr>
+          <w:lang w:val="en-GB"/>
+        </w:rPr>
         <w:t xml:space="preserve"> </w:t>
       </w:r>
       <w:r>
+        <w:rPr>
+          <w:lang w:val="en-GB"/>
+        </w:rPr>
         <w:t>31340133</w:t>
       </w:r>
     </w:p>
     <w:p>
       <w:pPr>
         <w:pStyle w:val="NoSpacing"/>
+        <w:rPr>
+          <w:lang w:val="en-GB"/>
+        </w:rPr>
       </w:pPr>
     </w:p>
     <w:p>
       <w:pPr>
         <w:pStyle w:val="NoSpacing"/>
+        <w:rPr>
+          <w:lang w:val="en-GB"/>
+        </w:rPr>
       </w:pPr>
     </w:p>
     <w:p>
       <w:pPr>
         <w:pStyle w:val="NoSpacing"/>
+        <w:rPr>
+          <w:lang w:val="en-GB"/>
+        </w:rPr>
       </w:pPr>
     </w:p>
     <w:p>
       <w:pPr>
         <w:pStyle w:val="NoSpacing"/>
+        <w:rPr>
+          <w:lang w:val="en-GB"/>
+        </w:rPr>
       </w:pPr>
     </w:p>
     <w:p>
       <w:pPr>
         <w:pStyle w:val="NoSpacing"/>
+        <w:rPr>
+          <w:lang w:val="en-GB"/>
+        </w:rPr>
       </w:pPr>
     </w:p>
     <w:p>
       <w:pPr>
         <w:pStyle w:val="NoSpacing"/>
+        <w:rPr>
+          <w:lang w:val="en-GB"/>
+        </w:rPr>
       </w:pPr>
     </w:p>
     <w:p>
       <w:pPr>
         <w:pStyle w:val="NoSpacing"/>
+        <w:rPr>
+          <w:lang w:val="en-GB"/>
+        </w:rPr>
       </w:pPr>
     </w:p>
     <w:p>
       <w:pPr>
         <w:pStyle w:val="NoSpacing"/>
+        <w:rPr>
+          <w:lang w:val="en-GB"/>
+        </w:rPr>
       </w:pPr>
     </w:p>
     <w:p>
@@ -770,15 +863,7 @@
           <w:i/>
           <w:lang w:val="en-GB"/>
         </w:rPr>
-        <w:t>(2</w:t>
-      </w:r>
-      <w:r>
-        <w:rPr>
-          <w:b/>
-          <w:i/>
-          <w:lang w:val="en-GB"/>
-        </w:rPr>
-        <w:t>pt)</w:t>
+        <w:t>(2pt)</w:t>
       </w:r>
     </w:p>
     <w:p>
@@ -1691,6 +1776,7 @@
   <w:style w:type="paragraph" w:default="1" w:styleId="Normal">
     <w:name w:val="Normal"/>
     <w:qFormat/>
+    <w:rsid w:val="00F9068F"/>
     <w:pPr>
       <w:widowControl w:val="0"/>
       <w:suppressAutoHyphens/>
@@ -1707,13 +1793,16 @@
   </w:style>
   <w:style w:type="character" w:default="1" w:styleId="DefaultParagraphFont">
     <w:name w:val="Default Paragraph Font"/>
+    <w:uiPriority w:val="1"/>
     <w:semiHidden/>
+    <w:unhideWhenUsed/>
   </w:style>
   <w:style w:type="table" w:default="1" w:styleId="TableNormal">
     <w:name w:val="Normal Table"/>
     <w:uiPriority w:val="99"/>
     <w:semiHidden/>
     <w:unhideWhenUsed/>
+    <w:qFormat/>
     <w:tblPr>
       <w:tblInd w:w="0" w:type="dxa"/>
       <w:tblCellMar>
@@ -1732,6 +1821,7 @@
   </w:style>
   <w:style w:type="character" w:customStyle="1" w:styleId="Opsommingstekens">
     <w:name w:val="Opsommingstekens"/>
+    <w:rsid w:val="00F9068F"/>
     <w:rPr>
       <w:rFonts w:ascii="OpenSymbol" w:eastAsia="OpenSymbol"/>
     </w:rPr>
@@ -1739,17 +1829,18 @@
   <w:style w:type="character" w:styleId="Hyperlink">
     <w:name w:val="Hyperlink"/>
     <w:semiHidden/>
+    <w:rsid w:val="00F9068F"/>
     <w:rPr>
       <w:noProof w:val="0"/>
       <w:color w:val="000080"/>
       <w:u w:val="single"/>
-      <w:lang/>
     </w:rPr>
   </w:style>
   <w:style w:type="paragraph" w:customStyle="1" w:styleId="Kop">
     <w:name w:val="Kop"/>
     <w:basedOn w:val="Normal"/>
     <w:next w:val="BodyText"/>
+    <w:rsid w:val="00F9068F"/>
     <w:pPr>
       <w:keepNext/>
       <w:spacing w:before="240" w:after="120"/>
@@ -1763,6 +1854,7 @@
     <w:name w:val="Body Text"/>
     <w:basedOn w:val="Normal"/>
     <w:semiHidden/>
+    <w:rsid w:val="00F9068F"/>
     <w:pPr>
       <w:spacing w:after="120"/>
     </w:pPr>
@@ -1771,10 +1863,12 @@
     <w:name w:val="List"/>
     <w:basedOn w:val="BodyText"/>
     <w:semiHidden/>
+    <w:rsid w:val="00F9068F"/>
   </w:style>
   <w:style w:type="paragraph" w:customStyle="1" w:styleId="Bijschrift">
     <w:name w:val="Bijschrift"/>
     <w:basedOn w:val="Normal"/>
+    <w:rsid w:val="00F9068F"/>
     <w:pPr>
       <w:suppressLineNumbers/>
       <w:spacing w:before="120" w:after="120"/>
@@ -1786,6 +1880,7 @@
   <w:style w:type="paragraph" w:customStyle="1" w:styleId="Index">
     <w:name w:val="Index"/>
     <w:basedOn w:val="Normal"/>
+    <w:rsid w:val="00F9068F"/>
     <w:pPr>
       <w:suppressLineNumbers/>
     </w:pPr>
@@ -1793,6 +1888,7 @@
   <w:style w:type="paragraph" w:customStyle="1" w:styleId="Inhoudtabel">
     <w:name w:val="Inhoud tabel"/>
     <w:basedOn w:val="Normal"/>
+    <w:rsid w:val="00F9068F"/>
     <w:pPr>
       <w:suppressLineNumbers/>
     </w:pPr>

--- a/Cooperation agreement(v0.3).docx
+++ b/Cooperation agreement(v0.3).docx
@@ -1,6 +1,6 @@
 
 <file path=word/document.xml><?xml version="1.0" encoding="utf-8"?>
-<w:document xmlns:ve="http://schemas.openxmlformats.org/markup-compatibility/2006" xmlns:o="urn:schemas-microsoft-com:office:office" xmlns:r="http://schemas.openxmlformats.org/officeDocument/2006/relationships" xmlns:m="http://schemas.openxmlformats.org/officeDocument/2006/math" xmlns:v="urn:schemas-microsoft-com:vml" xmlns:wp="http://schemas.openxmlformats.org/drawingml/2006/wordprocessingDrawing" xmlns:w10="urn:schemas-microsoft-com:office:word" xmlns:w="http://schemas.openxmlformats.org/wordprocessingml/2006/main" xmlns:wne="http://schemas.microsoft.com/office/word/2006/wordml">
+<w:document xmlns:wpc="http://schemas.microsoft.com/office/word/2010/wordprocessingCanvas" xmlns:mc="http://schemas.openxmlformats.org/markup-compatibility/2006" xmlns:o="urn:schemas-microsoft-com:office:office" xmlns:r="http://schemas.openxmlformats.org/officeDocument/2006/relationships" xmlns:m="http://schemas.openxmlformats.org/officeDocument/2006/math" xmlns:v="urn:schemas-microsoft-com:vml" xmlns:wp14="http://schemas.microsoft.com/office/word/2010/wordprocessingDrawing" xmlns:wp="http://schemas.openxmlformats.org/drawingml/2006/wordprocessingDrawing" xmlns:w10="urn:schemas-microsoft-com:office:word" xmlns:w="http://schemas.openxmlformats.org/wordprocessingml/2006/main" xmlns:w14="http://schemas.microsoft.com/office/word/2010/wordml" xmlns:w15="http://schemas.microsoft.com/office/word/2012/wordml" xmlns:wpg="http://schemas.microsoft.com/office/word/2010/wordprocessingGroup" xmlns:wpi="http://schemas.microsoft.com/office/word/2010/wordprocessingInk" xmlns:wne="http://schemas.microsoft.com/office/word/2006/wordml" xmlns:wps="http://schemas.microsoft.com/office/word/2010/wordprocessingShape" mc:Ignorable="w14 w15 wp14">
   <w:body>
     <w:p>
       <w:pPr>
@@ -81,7 +81,7 @@
           <w:b/>
           <w:lang w:val="en-GB"/>
         </w:rPr>
-        <w:t>cmv1a – black1, group 4</w:t>
+        <w:t>cmv1a – black1, group 5</w:t>
       </w:r>
     </w:p>
     <w:p>
@@ -134,11 +134,61 @@
           <w:b/>
         </w:rPr>
       </w:pPr>
+      <w:proofErr w:type="spellStart"/>
       <w:r>
         <w:rPr>
           <w:b/>
         </w:rPr>
-        <w:t>Gerneral Rules</w:t>
+        <w:t>Gerneral</w:t>
+      </w:r>
+      <w:proofErr w:type="spellEnd"/>
+      <w:r>
+        <w:rPr>
+          <w:b/>
+        </w:rPr>
+        <w:t xml:space="preserve"> Rules</w:t>
+      </w:r>
+    </w:p>
+    <w:p>
+      <w:pPr>
+        <w:numPr>
+          <w:ilvl w:val="0"/>
+          <w:numId w:val="2"/>
+        </w:numPr>
+        <w:rPr>
+          <w:b/>
+        </w:rPr>
+      </w:pPr>
+      <w:proofErr w:type="spellStart"/>
+      <w:r>
+        <w:rPr>
+          <w:b/>
+        </w:rPr>
+        <w:t>Milestones</w:t>
+      </w:r>
+      <w:proofErr w:type="spellEnd"/>
+      <w:r>
+        <w:rPr>
+          <w:b/>
+        </w:rPr>
+        <w:t xml:space="preserve"> </w:t>
+      </w:r>
+    </w:p>
+    <w:p>
+      <w:pPr>
+        <w:numPr>
+          <w:ilvl w:val="0"/>
+          <w:numId w:val="2"/>
+        </w:numPr>
+        <w:rPr>
+          <w:b/>
+        </w:rPr>
+      </w:pPr>
+      <w:r>
+        <w:rPr>
+          <w:b/>
+        </w:rPr>
+        <w:t xml:space="preserve">Deadlines </w:t>
       </w:r>
     </w:p>
     <w:p>
@@ -195,71 +245,78 @@
     <w:p/>
     <w:p/>
     <w:p/>
-    <w:p/>
+    <w:p>
+      <w:pPr>
+        <w:rPr>
+          <w:u w:val="single"/>
+        </w:rPr>
+      </w:pPr>
+    </w:p>
     <w:p>
       <w:pPr>
         <w:rPr>
           <w:b/>
-        </w:rPr>
-      </w:pPr>
-      <w:r>
-        <w:lastRenderedPageBreak/>
+          <w:u w:val="single"/>
+        </w:rPr>
+      </w:pPr>
+      <w:r>
+        <w:rPr>
+          <w:u w:val="single"/>
+        </w:rPr>
         <w:t>C</w:t>
       </w:r>
       <w:r>
+        <w:rPr>
+          <w:u w:val="single"/>
+        </w:rPr>
         <w:t>ontact information</w:t>
       </w:r>
     </w:p>
     <w:p>
       <w:pPr>
-        <w:pStyle w:val="NoSpacing"/>
-      </w:pPr>
-    </w:p>
-    <w:p>
-      <w:pPr>
-        <w:pStyle w:val="NoSpacing"/>
-        <w:rPr>
-          <w:lang w:val="en-GB"/>
-        </w:rPr>
-      </w:pPr>
-      <w:r>
-        <w:rPr>
-          <w:lang w:val="en-GB"/>
-        </w:rPr>
-        <w:t xml:space="preserve">Jet </w:t>
+        <w:pStyle w:val="Geenafstand"/>
+        <w:rPr>
+          <w:u w:val="single"/>
+        </w:rPr>
+      </w:pPr>
+    </w:p>
+    <w:p>
+      <w:pPr>
+        <w:pStyle w:val="Geenafstand"/>
+        <w:rPr>
+          <w:lang w:val="en-GB"/>
+        </w:rPr>
+      </w:pPr>
+      <w:r>
+        <w:rPr>
+          <w:lang w:val="en-GB"/>
+        </w:rPr>
+        <w:t>Jet Frielin</w:t>
+      </w:r>
+      <w:r>
+        <w:rPr>
+          <w:lang w:val="en-GB"/>
+        </w:rPr>
+        <w:t>g</w:t>
+      </w:r>
+      <w:r>
+        <w:rPr>
+          <w:lang w:val="en-GB"/>
+        </w:rPr>
+        <w:br/>
       </w:r>
       <w:proofErr w:type="spellStart"/>
       <w:r>
         <w:rPr>
           <w:lang w:val="en-GB"/>
         </w:rPr>
-        <w:t>Frielin</w:t>
-      </w:r>
-      <w:r>
-        <w:rPr>
-          <w:lang w:val="en-GB"/>
-        </w:rPr>
-        <w:t>g</w:t>
+        <w:t>Studentnumber</w:t>
       </w:r>
       <w:proofErr w:type="spellEnd"/>
       <w:r>
         <w:rPr>
           <w:lang w:val="en-GB"/>
         </w:rPr>
-        <w:br/>
-      </w:r>
-      <w:proofErr w:type="spellStart"/>
-      <w:r>
-        <w:rPr>
-          <w:lang w:val="en-GB"/>
-        </w:rPr>
-        <w:t>Studentnumber</w:t>
-      </w:r>
-      <w:proofErr w:type="spellEnd"/>
-      <w:r>
-        <w:rPr>
-          <w:lang w:val="en-GB"/>
-        </w:rPr>
         <w:t xml:space="preserve"> </w:t>
       </w:r>
       <w:r>
@@ -271,7 +328,7 @@
     </w:p>
     <w:p>
       <w:pPr>
-        <w:pStyle w:val="NoSpacing"/>
+        <w:pStyle w:val="Geenafstand"/>
         <w:rPr>
           <w:rStyle w:val="Hyperlink"/>
         </w:rPr>
@@ -285,7 +342,7 @@
     </w:p>
     <w:p>
       <w:pPr>
-        <w:pStyle w:val="NoSpacing"/>
+        <w:pStyle w:val="Geenafstand"/>
         <w:rPr>
           <w:color w:val="000080"/>
           <w:u w:val="single"/>
@@ -296,18 +353,12 @@
         <w:rPr>
           <w:rStyle w:val="Hyperlink"/>
         </w:rPr>
-        <w:t>jet.frieling@</w:t>
-      </w:r>
-      <w:r>
-        <w:rPr>
-          <w:rStyle w:val="Hyperlink"/>
-        </w:rPr>
-        <w:t>live.nl</w:t>
-      </w:r>
-    </w:p>
-    <w:p>
-      <w:pPr>
-        <w:pStyle w:val="NoSpacing"/>
+        <w:t>jet.frieling@live.nl</w:t>
+      </w:r>
+    </w:p>
+    <w:p>
+      <w:pPr>
+        <w:pStyle w:val="Geenafstand"/>
         <w:rPr>
           <w:lang w:val="en-GB"/>
         </w:rPr>
@@ -339,7 +390,7 @@
     </w:p>
     <w:p>
       <w:pPr>
-        <w:pStyle w:val="NoSpacing"/>
+        <w:pStyle w:val="Geenafstand"/>
         <w:rPr>
           <w:lang w:val="en-GB"/>
         </w:rPr>
@@ -349,20 +400,7 @@
           <w:lang w:val="en-GB"/>
         </w:rPr>
         <w:br/>
-      </w:r>
-      <w:proofErr w:type="spellStart"/>
-      <w:r>
-        <w:rPr>
-          <w:lang w:val="en-GB"/>
-        </w:rPr>
-        <w:t>Sebastiano</w:t>
-      </w:r>
-      <w:proofErr w:type="spellEnd"/>
-      <w:r>
-        <w:rPr>
-          <w:lang w:val="en-GB"/>
-        </w:rPr>
-        <w:t xml:space="preserve"> Mirabella</w:t>
+        <w:t>Sebastiano Mirabella</w:t>
       </w:r>
       <w:r>
         <w:rPr>
@@ -413,12 +451,11 @@
     </w:p>
     <w:p>
       <w:pPr>
-        <w:pStyle w:val="NoSpacing"/>
+        <w:pStyle w:val="Geenafstand"/>
         <w:rPr>
           <w:rStyle w:val="Hyperlink"/>
           <w:color w:val="auto"/>
           <w:u w:val="none"/>
-          <w:lang w:val="nl-NL"/>
         </w:rPr>
       </w:pPr>
       <w:r>
@@ -473,22 +510,23 @@
     </w:p>
     <w:p>
       <w:pPr>
-        <w:pStyle w:val="NoSpacing"/>
+        <w:pStyle w:val="Geenafstand"/>
         <w:rPr>
           <w:rStyle w:val="Hyperlink"/>
-          <w:lang w:val="nl-NL"/>
+          <w:lang w:val="en-GB"/>
         </w:rPr>
       </w:pPr>
       <w:r>
         <w:rPr>
           <w:rStyle w:val="Hyperlink"/>
+          <w:lang w:val="en-GB"/>
         </w:rPr>
         <w:t>razvan.preda_90@yahoo.com</w:t>
       </w:r>
       <w:r>
         <w:rPr>
           <w:rStyle w:val="Hyperlink"/>
-          <w:lang w:val="nl-NL"/>
+          <w:lang w:val="en-GB"/>
         </w:rPr>
         <w:br/>
       </w:r>
@@ -497,114 +535,179 @@
           <w:rStyle w:val="Hyperlink"/>
           <w:color w:val="auto"/>
           <w:u w:val="none"/>
-          <w:lang w:val="nl-NL"/>
+          <w:lang w:val="en-GB"/>
         </w:rPr>
         <w:t>+40 724899997</w:t>
       </w:r>
     </w:p>
     <w:p>
       <w:pPr>
-        <w:pStyle w:val="NoSpacing"/>
+        <w:pStyle w:val="Geenafstand"/>
         <w:rPr>
           <w:rStyle w:val="Hyperlink"/>
           <w:color w:val="auto"/>
           <w:u w:val="none"/>
-          <w:lang w:val="nl-NL"/>
+          <w:lang w:val="en-GB"/>
         </w:rPr>
       </w:pPr>
       <w:r>
         <w:rPr>
           <w:rStyle w:val="Hyperlink"/>
-          <w:lang w:val="nl-NL"/>
+          <w:lang w:val="en-GB"/>
         </w:rPr>
         <w:br/>
       </w:r>
       <w:r>
-        <w:t>Marcel Stoepker</w:t>
-      </w:r>
-      <w:r>
+        <w:rPr>
+          <w:lang w:val="en-GB"/>
+        </w:rPr>
+        <w:t xml:space="preserve">Marcel </w:t>
+      </w:r>
+      <w:proofErr w:type="spellStart"/>
+      <w:r>
+        <w:rPr>
+          <w:lang w:val="en-GB"/>
+        </w:rPr>
+        <w:t>Stoepker</w:t>
+      </w:r>
+      <w:proofErr w:type="spellEnd"/>
+      <w:r>
+        <w:rPr>
+          <w:lang w:val="en-GB"/>
+        </w:rPr>
         <w:br/>
-        <w:t xml:space="preserve">Studentnumber </w:t>
-      </w:r>
-      <w:r>
-        <w:t>337590</w:t>
+      </w:r>
+      <w:proofErr w:type="spellStart"/>
+      <w:r>
+        <w:rPr>
+          <w:lang w:val="en-GB"/>
+        </w:rPr>
+        <w:t>Studentnumber</w:t>
+      </w:r>
+      <w:proofErr w:type="spellEnd"/>
+      <w:r>
+        <w:rPr>
+          <w:lang w:val="en-GB"/>
+        </w:rPr>
+        <w:t xml:space="preserve"> 337590</w:t>
       </w:r>
       <w:r>
         <w:rPr>
           <w:rStyle w:val="Hyperlink"/>
-          <w:lang w:val="nl-NL"/>
+          <w:lang w:val="en-GB"/>
         </w:rPr>
         <w:br/>
       </w:r>
       <w:r>
         <w:rPr>
           <w:rStyle w:val="Hyperlink"/>
+          <w:lang w:val="en-GB"/>
         </w:rPr>
         <w:t>m.stoepker@st.hanze.nl</w:t>
       </w:r>
     </w:p>
     <w:p>
       <w:pPr>
-        <w:pStyle w:val="NoSpacing"/>
+        <w:pStyle w:val="Geenafstand"/>
+        <w:rPr>
+          <w:lang w:val="en-GB"/>
+        </w:rPr>
       </w:pPr>
       <w:r>
         <w:rPr>
           <w:rStyle w:val="Hyperlink"/>
+          <w:lang w:val="en-GB"/>
         </w:rPr>
         <w:t>m.stoepker@hotmail.com</w:t>
       </w:r>
       <w:r>
+        <w:rPr>
+          <w:lang w:val="en-GB"/>
+        </w:rPr>
         <w:br/>
         <w:t>0</w:t>
       </w:r>
       <w:r>
+        <w:rPr>
+          <w:lang w:val="en-GB"/>
+        </w:rPr>
         <w:t>6</w:t>
       </w:r>
       <w:r>
+        <w:rPr>
+          <w:lang w:val="en-GB"/>
+        </w:rPr>
         <w:t xml:space="preserve"> </w:t>
       </w:r>
       <w:r>
+        <w:rPr>
+          <w:lang w:val="en-GB"/>
+        </w:rPr>
         <w:t>31340133</w:t>
       </w:r>
     </w:p>
     <w:p>
       <w:pPr>
-        <w:pStyle w:val="NoSpacing"/>
-      </w:pPr>
-    </w:p>
-    <w:p>
-      <w:pPr>
-        <w:pStyle w:val="NoSpacing"/>
-      </w:pPr>
-    </w:p>
-    <w:p>
-      <w:pPr>
-        <w:pStyle w:val="NoSpacing"/>
-      </w:pPr>
-    </w:p>
-    <w:p>
-      <w:pPr>
-        <w:pStyle w:val="NoSpacing"/>
-      </w:pPr>
-    </w:p>
-    <w:p>
-      <w:pPr>
-        <w:pStyle w:val="NoSpacing"/>
-      </w:pPr>
-    </w:p>
-    <w:p>
-      <w:pPr>
-        <w:pStyle w:val="NoSpacing"/>
-      </w:pPr>
-    </w:p>
-    <w:p>
-      <w:pPr>
-        <w:pStyle w:val="NoSpacing"/>
-      </w:pPr>
-    </w:p>
-    <w:p>
-      <w:pPr>
-        <w:pStyle w:val="NoSpacing"/>
+        <w:pStyle w:val="Geenafstand"/>
+        <w:rPr>
+          <w:lang w:val="en-GB"/>
+        </w:rPr>
+      </w:pPr>
+    </w:p>
+    <w:p>
+      <w:pPr>
+        <w:pStyle w:val="Geenafstand"/>
+        <w:rPr>
+          <w:lang w:val="en-GB"/>
+        </w:rPr>
+      </w:pPr>
+    </w:p>
+    <w:p>
+      <w:pPr>
+        <w:pStyle w:val="Geenafstand"/>
+        <w:rPr>
+          <w:lang w:val="en-GB"/>
+        </w:rPr>
+      </w:pPr>
+    </w:p>
+    <w:p>
+      <w:pPr>
+        <w:pStyle w:val="Geenafstand"/>
+        <w:rPr>
+          <w:lang w:val="en-GB"/>
+        </w:rPr>
+      </w:pPr>
+    </w:p>
+    <w:p>
+      <w:pPr>
+        <w:pStyle w:val="Geenafstand"/>
+        <w:rPr>
+          <w:lang w:val="en-GB"/>
+        </w:rPr>
+      </w:pPr>
+    </w:p>
+    <w:p>
+      <w:pPr>
+        <w:pStyle w:val="Geenafstand"/>
+        <w:rPr>
+          <w:lang w:val="en-GB"/>
+        </w:rPr>
+      </w:pPr>
+    </w:p>
+    <w:p>
+      <w:pPr>
+        <w:pStyle w:val="Geenafstand"/>
+        <w:rPr>
+          <w:lang w:val="en-GB"/>
+        </w:rPr>
+      </w:pPr>
+    </w:p>
+    <w:p>
+      <w:pPr>
+        <w:pStyle w:val="Geenafstand"/>
+        <w:rPr>
+          <w:lang w:val="en-GB"/>
+        </w:rPr>
       </w:pPr>
     </w:p>
     <w:p>
@@ -770,15 +873,7 @@
           <w:i/>
           <w:lang w:val="en-GB"/>
         </w:rPr>
-        <w:t>(2</w:t>
-      </w:r>
-      <w:r>
-        <w:rPr>
-          <w:b/>
-          <w:i/>
-          <w:lang w:val="en-GB"/>
-        </w:rPr>
-        <w:t>pt)</w:t>
+        <w:t>(2pt)</w:t>
       </w:r>
     </w:p>
     <w:p>
@@ -1228,33 +1323,862 @@
     </w:p>
     <w:p>
       <w:pPr>
-        <w:pageBreakBefore/>
+        <w:rPr>
+          <w:i/>
+        </w:rPr>
+      </w:pPr>
+    </w:p>
+    <w:p>
+      <w:pPr>
+        <w:rPr>
+          <w:i/>
+        </w:rPr>
+      </w:pPr>
+    </w:p>
+    <w:p>
+      <w:pPr>
+        <w:rPr>
+          <w:i/>
+        </w:rPr>
+      </w:pPr>
+    </w:p>
+    <w:p>
+      <w:pPr>
+        <w:rPr>
+          <w:i/>
+        </w:rPr>
+      </w:pPr>
+    </w:p>
+    <w:p>
+      <w:pPr>
+        <w:rPr>
+          <w:i/>
+        </w:rPr>
+      </w:pPr>
+    </w:p>
+    <w:p>
+      <w:pPr>
+        <w:rPr>
+          <w:i/>
+        </w:rPr>
+      </w:pPr>
+    </w:p>
+    <w:p>
+      <w:pPr>
+        <w:rPr>
+          <w:i/>
+        </w:rPr>
+      </w:pPr>
+    </w:p>
+    <w:p>
+      <w:pPr>
+        <w:rPr>
+          <w:i/>
+        </w:rPr>
+      </w:pPr>
+    </w:p>
+    <w:p>
+      <w:pPr>
+        <w:rPr>
+          <w:i/>
+        </w:rPr>
+      </w:pPr>
+    </w:p>
+    <w:p>
+      <w:pPr>
+        <w:rPr>
+          <w:i/>
+        </w:rPr>
+      </w:pPr>
+    </w:p>
+    <w:p>
+      <w:pPr>
+        <w:rPr>
+          <w:i/>
+        </w:rPr>
+      </w:pPr>
+    </w:p>
+    <w:p>
+      <w:pPr>
+        <w:rPr>
+          <w:i/>
+        </w:rPr>
+      </w:pPr>
+    </w:p>
+    <w:p>
+      <w:pPr>
+        <w:rPr>
+          <w:i/>
+        </w:rPr>
+      </w:pPr>
+    </w:p>
+    <w:p>
+      <w:pPr>
+        <w:rPr>
+          <w:i/>
+        </w:rPr>
+      </w:pPr>
+    </w:p>
+    <w:p>
+      <w:pPr>
+        <w:rPr>
+          <w:i/>
+        </w:rPr>
+      </w:pPr>
+    </w:p>
+    <w:p>
+      <w:pPr>
+        <w:rPr>
+          <w:i/>
+        </w:rPr>
+      </w:pPr>
+    </w:p>
+    <w:p>
+      <w:pPr>
+        <w:rPr>
+          <w:i/>
+        </w:rPr>
+      </w:pPr>
+    </w:p>
+    <w:p>
+      <w:pPr>
+        <w:rPr>
+          <w:i/>
+        </w:rPr>
+      </w:pPr>
+    </w:p>
+    <w:p>
+      <w:pPr>
+        <w:rPr>
+          <w:i/>
+        </w:rPr>
+      </w:pPr>
+    </w:p>
+    <w:p>
+      <w:pPr>
+        <w:rPr>
+          <w:i/>
+        </w:rPr>
+      </w:pPr>
+    </w:p>
+    <w:p>
+      <w:pPr>
+        <w:rPr>
+          <w:i/>
+        </w:rPr>
+      </w:pPr>
+    </w:p>
+    <w:p>
+      <w:pPr>
+        <w:rPr>
+          <w:i/>
+        </w:rPr>
+      </w:pPr>
+    </w:p>
+    <w:p>
+      <w:pPr>
+        <w:rPr>
+          <w:i/>
+        </w:rPr>
+      </w:pPr>
+    </w:p>
+    <w:p>
+      <w:pPr>
+        <w:rPr>
+          <w:i/>
+        </w:rPr>
+      </w:pPr>
+    </w:p>
+    <w:p>
+      <w:pPr>
+        <w:rPr>
+          <w:i/>
+        </w:rPr>
+      </w:pPr>
+    </w:p>
+    <w:p>
+      <w:pPr>
+        <w:rPr>
+          <w:i/>
+        </w:rPr>
+      </w:pPr>
+    </w:p>
+    <w:p>
+      <w:pPr>
+        <w:rPr>
+          <w:i/>
+        </w:rPr>
+      </w:pPr>
+    </w:p>
+    <w:p>
+      <w:pPr>
+        <w:rPr>
+          <w:i/>
+        </w:rPr>
+      </w:pPr>
+    </w:p>
+    <w:p>
+      <w:pPr>
+        <w:rPr>
+          <w:i/>
+        </w:rPr>
+      </w:pPr>
+    </w:p>
+    <w:p>
+      <w:pPr>
+        <w:rPr>
+          <w:u w:val="single"/>
+        </w:rPr>
+      </w:pPr>
+      <w:proofErr w:type="spellStart"/>
+      <w:r>
+        <w:rPr>
+          <w:u w:val="single"/>
+        </w:rPr>
+        <w:lastRenderedPageBreak/>
+        <w:t>Milestones</w:t>
+      </w:r>
+      <w:proofErr w:type="spellEnd"/>
+    </w:p>
+    <w:p>
+      <w:pPr>
+        <w:rPr>
+          <w:u w:val="single"/>
+        </w:rPr>
+      </w:pPr>
+    </w:p>
+    <w:p>
+      <w:pPr>
         <w:numPr>
           <w:ilvl w:val="0"/>
-          <w:numId w:val="16"/>
+          <w:numId w:val="19"/>
         </w:numPr>
         <w:rPr>
-          <w:i/>
-        </w:rPr>
-      </w:pPr>
-      <w:r>
-        <w:rPr>
-          <w:b/>
-        </w:rPr>
-        <w:lastRenderedPageBreak/>
-        <w:t>signatures</w:t>
+          <w:u w:val="single"/>
+          <w:lang w:val="en-GB"/>
+        </w:rPr>
+      </w:pPr>
+      <w:r>
+        <w:rPr>
+          <w:lang w:val="en-GB"/>
+        </w:rPr>
+        <w:t xml:space="preserve">Game mechanics </w:t>
+      </w:r>
+      <w:r>
+        <w:rPr>
+          <w:lang w:val="en-GB"/>
+        </w:rPr>
+        <w:t>reached by the end of week 3</w:t>
+      </w:r>
+      <w:r>
+        <w:rPr>
+          <w:lang w:val="en-GB"/>
+        </w:rPr>
+        <w:t>.</w:t>
       </w:r>
     </w:p>
     <w:p>
       <w:pPr>
         <w:numPr>
           <w:ilvl w:val="0"/>
-          <w:numId w:val="17"/>
+          <w:numId w:val="19"/>
         </w:numPr>
         <w:rPr>
-          <w:i/>
-        </w:rPr>
-      </w:pPr>
+          <w:u w:val="single"/>
+          <w:lang w:val="en-GB"/>
+        </w:rPr>
+      </w:pPr>
+      <w:r>
+        <w:rPr>
+          <w:lang w:val="en-GB"/>
+        </w:rPr>
+        <w:t>Test the game rules in week 4</w:t>
+      </w:r>
+      <w:r>
+        <w:rPr>
+          <w:lang w:val="en-GB"/>
+        </w:rPr>
+        <w:t>.</w:t>
+      </w:r>
+    </w:p>
+    <w:p>
+      <w:pPr>
+        <w:numPr>
+          <w:ilvl w:val="0"/>
+          <w:numId w:val="19"/>
+        </w:numPr>
+        <w:rPr>
+          <w:u w:val="single"/>
+          <w:lang w:val="en-GB"/>
+        </w:rPr>
+      </w:pPr>
+      <w:r>
+        <w:rPr>
+          <w:lang w:val="en-GB"/>
+        </w:rPr>
+        <w:t>The design of the cards reached by the end of week 5</w:t>
+      </w:r>
+      <w:r>
+        <w:rPr>
+          <w:lang w:val="en-GB"/>
+        </w:rPr>
+        <w:t>.</w:t>
+      </w:r>
+    </w:p>
+    <w:p>
+      <w:pPr>
+        <w:numPr>
+          <w:ilvl w:val="0"/>
+          <w:numId w:val="19"/>
+        </w:numPr>
+        <w:rPr>
+          <w:u w:val="single"/>
+          <w:lang w:val="en-GB"/>
+        </w:rPr>
+      </w:pPr>
+      <w:r>
+        <w:rPr>
+          <w:lang w:val="en-GB"/>
+        </w:rPr>
+        <w:t>By the end of week 6 we should have the cards ready.</w:t>
+      </w:r>
+    </w:p>
+    <w:p>
+      <w:pPr>
+        <w:numPr>
+          <w:ilvl w:val="0"/>
+          <w:numId w:val="19"/>
+        </w:numPr>
+        <w:rPr>
+          <w:u w:val="single"/>
+          <w:lang w:val="en-GB"/>
+        </w:rPr>
+      </w:pPr>
+      <w:r>
+        <w:rPr>
+          <w:lang w:val="en-GB"/>
+        </w:rPr>
+        <w:t>In week 9 do the pitch.</w:t>
+      </w:r>
+    </w:p>
+    <w:p>
+      <w:pPr>
+        <w:rPr>
+          <w:lang w:val="en-GB"/>
+        </w:rPr>
+      </w:pPr>
+    </w:p>
+    <w:p>
+      <w:pPr>
+        <w:rPr>
+          <w:lang w:val="en-GB"/>
+        </w:rPr>
+      </w:pPr>
+    </w:p>
+    <w:p>
+      <w:pPr>
+        <w:rPr>
+          <w:lang w:val="en-GB"/>
+        </w:rPr>
+      </w:pPr>
+    </w:p>
+    <w:p>
+      <w:pPr>
+        <w:rPr>
+          <w:lang w:val="en-GB"/>
+        </w:rPr>
+      </w:pPr>
+    </w:p>
+    <w:p>
+      <w:pPr>
+        <w:rPr>
+          <w:lang w:val="en-GB"/>
+        </w:rPr>
+      </w:pPr>
+    </w:p>
+    <w:p>
+      <w:pPr>
+        <w:rPr>
+          <w:lang w:val="en-GB"/>
+        </w:rPr>
+      </w:pPr>
+    </w:p>
+    <w:p>
+      <w:pPr>
+        <w:rPr>
+          <w:lang w:val="en-GB"/>
+        </w:rPr>
+      </w:pPr>
+    </w:p>
+    <w:p>
+      <w:pPr>
+        <w:rPr>
+          <w:lang w:val="en-GB"/>
+        </w:rPr>
+      </w:pPr>
+    </w:p>
+    <w:p>
+      <w:pPr>
+        <w:rPr>
+          <w:lang w:val="en-GB"/>
+        </w:rPr>
+      </w:pPr>
+    </w:p>
+    <w:p>
+      <w:pPr>
+        <w:rPr>
+          <w:lang w:val="en-GB"/>
+        </w:rPr>
+      </w:pPr>
+    </w:p>
+    <w:p>
+      <w:pPr>
+        <w:rPr>
+          <w:lang w:val="en-GB"/>
+        </w:rPr>
+      </w:pPr>
+    </w:p>
+    <w:p>
+      <w:pPr>
+        <w:rPr>
+          <w:lang w:val="en-GB"/>
+        </w:rPr>
+      </w:pPr>
+    </w:p>
+    <w:p>
+      <w:pPr>
+        <w:rPr>
+          <w:lang w:val="en-GB"/>
+        </w:rPr>
+      </w:pPr>
+    </w:p>
+    <w:p>
+      <w:pPr>
+        <w:rPr>
+          <w:lang w:val="en-GB"/>
+        </w:rPr>
+      </w:pPr>
+    </w:p>
+    <w:p>
+      <w:pPr>
+        <w:rPr>
+          <w:lang w:val="en-GB"/>
+        </w:rPr>
+      </w:pPr>
+    </w:p>
+    <w:p>
+      <w:pPr>
+        <w:rPr>
+          <w:lang w:val="en-GB"/>
+        </w:rPr>
+      </w:pPr>
+    </w:p>
+    <w:p>
+      <w:pPr>
+        <w:rPr>
+          <w:lang w:val="en-GB"/>
+        </w:rPr>
+      </w:pPr>
+    </w:p>
+    <w:p>
+      <w:pPr>
+        <w:rPr>
+          <w:lang w:val="en-GB"/>
+        </w:rPr>
+      </w:pPr>
+    </w:p>
+    <w:p>
+      <w:pPr>
+        <w:rPr>
+          <w:lang w:val="en-GB"/>
+        </w:rPr>
+      </w:pPr>
+    </w:p>
+    <w:p>
+      <w:pPr>
+        <w:rPr>
+          <w:lang w:val="en-GB"/>
+        </w:rPr>
+      </w:pPr>
+    </w:p>
+    <w:p>
+      <w:pPr>
+        <w:rPr>
+          <w:lang w:val="en-GB"/>
+        </w:rPr>
+      </w:pPr>
+    </w:p>
+    <w:p>
+      <w:pPr>
+        <w:rPr>
+          <w:lang w:val="en-GB"/>
+        </w:rPr>
+      </w:pPr>
+    </w:p>
+    <w:p>
+      <w:pPr>
+        <w:rPr>
+          <w:lang w:val="en-GB"/>
+        </w:rPr>
+      </w:pPr>
+    </w:p>
+    <w:p>
+      <w:pPr>
+        <w:rPr>
+          <w:lang w:val="en-GB"/>
+        </w:rPr>
+      </w:pPr>
+    </w:p>
+    <w:p>
+      <w:pPr>
+        <w:rPr>
+          <w:lang w:val="en-GB"/>
+        </w:rPr>
+      </w:pPr>
+    </w:p>
+    <w:p>
+      <w:pPr>
+        <w:rPr>
+          <w:lang w:val="en-GB"/>
+        </w:rPr>
+      </w:pPr>
+    </w:p>
+    <w:p>
+      <w:pPr>
+        <w:rPr>
+          <w:lang w:val="en-GB"/>
+        </w:rPr>
+      </w:pPr>
+    </w:p>
+    <w:p>
+      <w:pPr>
+        <w:rPr>
+          <w:lang w:val="en-GB"/>
+        </w:rPr>
+      </w:pPr>
+    </w:p>
+    <w:p>
+      <w:pPr>
+        <w:rPr>
+          <w:lang w:val="en-GB"/>
+        </w:rPr>
+      </w:pPr>
+    </w:p>
+    <w:p>
+      <w:pPr>
+        <w:rPr>
+          <w:lang w:val="en-GB"/>
+        </w:rPr>
+      </w:pPr>
+    </w:p>
+    <w:p>
+      <w:pPr>
+        <w:rPr>
+          <w:lang w:val="en-GB"/>
+        </w:rPr>
+      </w:pPr>
+    </w:p>
+    <w:p>
+      <w:pPr>
+        <w:rPr>
+          <w:lang w:val="en-GB"/>
+        </w:rPr>
+      </w:pPr>
+    </w:p>
+    <w:p>
+      <w:pPr>
+        <w:rPr>
+          <w:lang w:val="en-GB"/>
+        </w:rPr>
+      </w:pPr>
+    </w:p>
+    <w:p>
+      <w:pPr>
+        <w:rPr>
+          <w:lang w:val="en-GB"/>
+        </w:rPr>
+      </w:pPr>
+    </w:p>
+    <w:p>
+      <w:pPr>
+        <w:rPr>
+          <w:lang w:val="en-GB"/>
+        </w:rPr>
+      </w:pPr>
+    </w:p>
+    <w:p>
+      <w:pPr>
+        <w:rPr>
+          <w:lang w:val="en-GB"/>
+        </w:rPr>
+      </w:pPr>
+    </w:p>
+    <w:p>
+      <w:pPr>
+        <w:rPr>
+          <w:lang w:val="en-GB"/>
+        </w:rPr>
+      </w:pPr>
+    </w:p>
+    <w:p>
+      <w:pPr>
+        <w:rPr>
+          <w:lang w:val="en-GB"/>
+        </w:rPr>
+      </w:pPr>
+    </w:p>
+    <w:p>
+      <w:pPr>
+        <w:rPr>
+          <w:lang w:val="en-GB"/>
+        </w:rPr>
+      </w:pPr>
+    </w:p>
+    <w:p>
+      <w:pPr>
+        <w:rPr>
+          <w:lang w:val="en-GB"/>
+        </w:rPr>
+      </w:pPr>
+    </w:p>
+    <w:p>
+      <w:pPr>
+        <w:rPr>
+          <w:lang w:val="en-GB"/>
+        </w:rPr>
+      </w:pPr>
+    </w:p>
+    <w:p>
+      <w:pPr>
+        <w:rPr>
+          <w:lang w:val="en-GB"/>
+        </w:rPr>
+      </w:pPr>
+    </w:p>
+    <w:p>
+      <w:pPr>
+        <w:rPr>
+          <w:lang w:val="en-GB"/>
+        </w:rPr>
+      </w:pPr>
+    </w:p>
+    <w:p>
+      <w:pPr>
+        <w:rPr>
+          <w:lang w:val="en-GB"/>
+        </w:rPr>
+      </w:pPr>
+    </w:p>
+    <w:p>
+      <w:pPr>
+        <w:rPr>
+          <w:u w:val="single"/>
+          <w:lang w:val="en-GB"/>
+        </w:rPr>
+      </w:pPr>
+      <w:r>
+        <w:rPr>
+          <w:u w:val="single"/>
+          <w:lang w:val="en-GB"/>
+        </w:rPr>
+        <w:lastRenderedPageBreak/>
+        <w:t>Deadlines</w:t>
+      </w:r>
+    </w:p>
+    <w:p>
+      <w:pPr>
+        <w:rPr>
+          <w:u w:val="single"/>
+          <w:lang w:val="en-GB"/>
+        </w:rPr>
+      </w:pPr>
+    </w:p>
+    <w:p>
+      <w:pPr>
+        <w:numPr>
+          <w:ilvl w:val="0"/>
+          <w:numId w:val="20"/>
+        </w:numPr>
+        <w:rPr>
+          <w:lang w:val="en-GB"/>
+        </w:rPr>
+      </w:pPr>
+      <w:r>
+        <w:rPr>
+          <w:lang w:val="en-GB"/>
+        </w:rPr>
+        <w:t>September 25</w:t>
+      </w:r>
+      <w:r>
+        <w:rPr>
+          <w:vertAlign w:val="superscript"/>
+          <w:lang w:val="en-GB"/>
+        </w:rPr>
+        <w:t>th</w:t>
+      </w:r>
+      <w:r>
+        <w:rPr>
+          <w:lang w:val="en-GB"/>
+        </w:rPr>
+        <w:t xml:space="preserve"> </w:t>
+      </w:r>
+      <w:r>
+        <w:rPr>
+          <w:lang w:val="en-GB"/>
+        </w:rPr>
+        <w:t>h</w:t>
+      </w:r>
+      <w:r>
+        <w:rPr>
+          <w:lang w:val="en-GB"/>
+        </w:rPr>
+        <w:t>and in work in progress such as game design document / timetables</w:t>
+      </w:r>
+      <w:r>
+        <w:rPr>
+          <w:lang w:val="en-GB"/>
+        </w:rPr>
+        <w:t>.</w:t>
+      </w:r>
+    </w:p>
+    <w:p>
+      <w:pPr>
+        <w:numPr>
+          <w:ilvl w:val="0"/>
+          <w:numId w:val="20"/>
+        </w:numPr>
+        <w:rPr>
+          <w:lang w:val="en-GB"/>
+        </w:rPr>
+      </w:pPr>
+      <w:r>
+        <w:rPr>
+          <w:lang w:val="en-GB"/>
+        </w:rPr>
+        <w:t>W</w:t>
+      </w:r>
+      <w:r>
+        <w:rPr>
+          <w:lang w:val="en-GB"/>
+        </w:rPr>
+        <w:t>eek 5</w:t>
+      </w:r>
+      <w:r>
+        <w:rPr>
+          <w:lang w:val="en-GB"/>
+        </w:rPr>
+        <w:t xml:space="preserve"> work further on the game design document.</w:t>
+      </w:r>
+    </w:p>
+    <w:p>
+      <w:pPr>
+        <w:numPr>
+          <w:ilvl w:val="0"/>
+          <w:numId w:val="20"/>
+        </w:numPr>
+        <w:rPr>
+          <w:lang w:val="en-GB"/>
+        </w:rPr>
+      </w:pPr>
+      <w:r>
+        <w:rPr>
+          <w:lang w:val="en-GB"/>
+        </w:rPr>
+        <w:t>October 9</w:t>
+      </w:r>
+      <w:r>
+        <w:rPr>
+          <w:vertAlign w:val="superscript"/>
+          <w:lang w:val="en-GB"/>
+        </w:rPr>
+        <w:t>th</w:t>
+      </w:r>
+      <w:r>
+        <w:rPr>
+          <w:lang w:val="en-GB"/>
+        </w:rPr>
+        <w:t xml:space="preserve"> </w:t>
+      </w:r>
+      <w:r>
+        <w:rPr>
+          <w:lang w:val="en-GB"/>
+        </w:rPr>
+        <w:t>h</w:t>
+      </w:r>
+      <w:r>
+        <w:rPr>
+          <w:lang w:val="en-GB"/>
+        </w:rPr>
+        <w:t>and in game design document / timetables</w:t>
+      </w:r>
+      <w:r>
+        <w:rPr>
+          <w:lang w:val="en-GB"/>
+        </w:rPr>
+        <w:t xml:space="preserve"> completely finished.</w:t>
+      </w:r>
+    </w:p>
+    <w:p>
+      <w:pPr>
+        <w:numPr>
+          <w:ilvl w:val="0"/>
+          <w:numId w:val="20"/>
+        </w:numPr>
+        <w:rPr>
+          <w:lang w:val="en-GB"/>
+        </w:rPr>
+      </w:pPr>
+      <w:r>
+        <w:rPr>
+          <w:lang w:val="en-GB"/>
+        </w:rPr>
+        <w:t>October 16</w:t>
+      </w:r>
+      <w:r>
+        <w:rPr>
+          <w:vertAlign w:val="superscript"/>
+          <w:lang w:val="en-GB"/>
+        </w:rPr>
+        <w:t>th</w:t>
+      </w:r>
+      <w:r>
+        <w:rPr>
+          <w:lang w:val="en-GB"/>
+        </w:rPr>
+        <w:t xml:space="preserve"> have the game finished and working.</w:t>
+      </w:r>
+    </w:p>
+    <w:p>
+      <w:pPr>
+        <w:numPr>
+          <w:ilvl w:val="0"/>
+          <w:numId w:val="20"/>
+        </w:numPr>
+        <w:rPr>
+          <w:lang w:val="en-GB"/>
+        </w:rPr>
+      </w:pPr>
+      <w:r>
+        <w:rPr>
+          <w:lang w:val="en-GB"/>
+        </w:rPr>
+        <w:t>November 10</w:t>
+      </w:r>
+      <w:r>
+        <w:rPr>
+          <w:vertAlign w:val="superscript"/>
+          <w:lang w:val="en-GB"/>
+        </w:rPr>
+        <w:t>th</w:t>
+      </w:r>
+      <w:r>
+        <w:rPr>
+          <w:lang w:val="en-GB"/>
+        </w:rPr>
+        <w:t xml:space="preserve"> do the presentation.</w:t>
+      </w:r>
+      <w:bookmarkStart w:id="0" w:name="_GoBack"/>
+      <w:bookmarkEnd w:id="0"/>
     </w:p>
     <w:sectPr>
       <w:footnotePr>
@@ -1269,8 +2193,8 @@
 </file>
 
 <file path=word/numbering.xml><?xml version="1.0" encoding="utf-8"?>
-<w:numbering xmlns:ve="http://schemas.openxmlformats.org/markup-compatibility/2006" xmlns:o="urn:schemas-microsoft-com:office:office" xmlns:r="http://schemas.openxmlformats.org/officeDocument/2006/relationships" xmlns:m="http://schemas.openxmlformats.org/officeDocument/2006/math" xmlns:v="urn:schemas-microsoft-com:vml" xmlns:wp="http://schemas.openxmlformats.org/drawingml/2006/wordprocessingDrawing" xmlns:w10="urn:schemas-microsoft-com:office:word" xmlns:w="http://schemas.openxmlformats.org/wordprocessingml/2006/main" xmlns:wne="http://schemas.microsoft.com/office/word/2006/wordml">
-  <w:abstractNum w:abstractNumId="0">
+<w:numbering xmlns:wpc="http://schemas.microsoft.com/office/word/2010/wordprocessingCanvas" xmlns:mc="http://schemas.openxmlformats.org/markup-compatibility/2006" xmlns:o="urn:schemas-microsoft-com:office:office" xmlns:r="http://schemas.openxmlformats.org/officeDocument/2006/relationships" xmlns:m="http://schemas.openxmlformats.org/officeDocument/2006/math" xmlns:v="urn:schemas-microsoft-com:vml" xmlns:wp14="http://schemas.microsoft.com/office/word/2010/wordprocessingDrawing" xmlns:wp="http://schemas.openxmlformats.org/drawingml/2006/wordprocessingDrawing" xmlns:w10="urn:schemas-microsoft-com:office:word" xmlns:w="http://schemas.openxmlformats.org/wordprocessingml/2006/main" xmlns:w14="http://schemas.microsoft.com/office/word/2010/wordml" xmlns:w15="http://schemas.microsoft.com/office/word/2012/wordml" xmlns:wpg="http://schemas.microsoft.com/office/word/2010/wordprocessingGroup" xmlns:wpi="http://schemas.microsoft.com/office/word/2010/wordprocessingInk" xmlns:wne="http://schemas.microsoft.com/office/word/2006/wordml" xmlns:wps="http://schemas.microsoft.com/office/word/2010/wordprocessingShape" mc:Ignorable="w14 w15 wp14">
+  <w:abstractNum w:abstractNumId="0" w15:restartNumberingAfterBreak="0">
     <w:nsid w:val="FFFFFFFE"/>
     <w:multiLevelType w:val="singleLevel"/>
     <w:tmpl w:val="061CDF2E"/>
@@ -1278,6 +2202,345 @@
       <w:numFmt w:val="bullet"/>
       <w:lvlText w:val="*"/>
       <w:lvlJc w:val="left"/>
+    </w:lvl>
+  </w:abstractNum>
+  <w:abstractNum w:abstractNumId="1" w15:restartNumberingAfterBreak="0">
+    <w:nsid w:val="23813956"/>
+    <w:multiLevelType w:val="hybridMultilevel"/>
+    <w:tmpl w:val="9AB6B2FA"/>
+    <w:lvl w:ilvl="0" w:tplc="08090001">
+      <w:start w:val="1"/>
+      <w:numFmt w:val="bullet"/>
+      <w:lvlText w:val=""/>
+      <w:lvlJc w:val="left"/>
+      <w:pPr>
+        <w:ind w:left="360" w:hanging="360"/>
+      </w:pPr>
+      <w:rPr>
+        <w:rFonts w:ascii="Symbol" w:hAnsi="Symbol" w:hint="default"/>
+      </w:rPr>
+    </w:lvl>
+    <w:lvl w:ilvl="1" w:tplc="08090003" w:tentative="1">
+      <w:start w:val="1"/>
+      <w:numFmt w:val="bullet"/>
+      <w:lvlText w:val="o"/>
+      <w:lvlJc w:val="left"/>
+      <w:pPr>
+        <w:ind w:left="1080" w:hanging="360"/>
+      </w:pPr>
+      <w:rPr>
+        <w:rFonts w:ascii="Courier New" w:hAnsi="Courier New" w:cs="Courier New" w:hint="default"/>
+      </w:rPr>
+    </w:lvl>
+    <w:lvl w:ilvl="2" w:tplc="08090005" w:tentative="1">
+      <w:start w:val="1"/>
+      <w:numFmt w:val="bullet"/>
+      <w:lvlText w:val=""/>
+      <w:lvlJc w:val="left"/>
+      <w:pPr>
+        <w:ind w:left="1800" w:hanging="360"/>
+      </w:pPr>
+      <w:rPr>
+        <w:rFonts w:ascii="Wingdings" w:hAnsi="Wingdings" w:hint="default"/>
+      </w:rPr>
+    </w:lvl>
+    <w:lvl w:ilvl="3" w:tplc="08090001" w:tentative="1">
+      <w:start w:val="1"/>
+      <w:numFmt w:val="bullet"/>
+      <w:lvlText w:val=""/>
+      <w:lvlJc w:val="left"/>
+      <w:pPr>
+        <w:ind w:left="2520" w:hanging="360"/>
+      </w:pPr>
+      <w:rPr>
+        <w:rFonts w:ascii="Symbol" w:hAnsi="Symbol" w:hint="default"/>
+      </w:rPr>
+    </w:lvl>
+    <w:lvl w:ilvl="4" w:tplc="08090003" w:tentative="1">
+      <w:start w:val="1"/>
+      <w:numFmt w:val="bullet"/>
+      <w:lvlText w:val="o"/>
+      <w:lvlJc w:val="left"/>
+      <w:pPr>
+        <w:ind w:left="3240" w:hanging="360"/>
+      </w:pPr>
+      <w:rPr>
+        <w:rFonts w:ascii="Courier New" w:hAnsi="Courier New" w:cs="Courier New" w:hint="default"/>
+      </w:rPr>
+    </w:lvl>
+    <w:lvl w:ilvl="5" w:tplc="08090005" w:tentative="1">
+      <w:start w:val="1"/>
+      <w:numFmt w:val="bullet"/>
+      <w:lvlText w:val=""/>
+      <w:lvlJc w:val="left"/>
+      <w:pPr>
+        <w:ind w:left="3960" w:hanging="360"/>
+      </w:pPr>
+      <w:rPr>
+        <w:rFonts w:ascii="Wingdings" w:hAnsi="Wingdings" w:hint="default"/>
+      </w:rPr>
+    </w:lvl>
+    <w:lvl w:ilvl="6" w:tplc="08090001" w:tentative="1">
+      <w:start w:val="1"/>
+      <w:numFmt w:val="bullet"/>
+      <w:lvlText w:val=""/>
+      <w:lvlJc w:val="left"/>
+      <w:pPr>
+        <w:ind w:left="4680" w:hanging="360"/>
+      </w:pPr>
+      <w:rPr>
+        <w:rFonts w:ascii="Symbol" w:hAnsi="Symbol" w:hint="default"/>
+      </w:rPr>
+    </w:lvl>
+    <w:lvl w:ilvl="7" w:tplc="08090003" w:tentative="1">
+      <w:start w:val="1"/>
+      <w:numFmt w:val="bullet"/>
+      <w:lvlText w:val="o"/>
+      <w:lvlJc w:val="left"/>
+      <w:pPr>
+        <w:ind w:left="5400" w:hanging="360"/>
+      </w:pPr>
+      <w:rPr>
+        <w:rFonts w:ascii="Courier New" w:hAnsi="Courier New" w:cs="Courier New" w:hint="default"/>
+      </w:rPr>
+    </w:lvl>
+    <w:lvl w:ilvl="8" w:tplc="08090005" w:tentative="1">
+      <w:start w:val="1"/>
+      <w:numFmt w:val="bullet"/>
+      <w:lvlText w:val=""/>
+      <w:lvlJc w:val="left"/>
+      <w:pPr>
+        <w:ind w:left="6120" w:hanging="360"/>
+      </w:pPr>
+      <w:rPr>
+        <w:rFonts w:ascii="Wingdings" w:hAnsi="Wingdings" w:hint="default"/>
+      </w:rPr>
+    </w:lvl>
+  </w:abstractNum>
+  <w:abstractNum w:abstractNumId="2" w15:restartNumberingAfterBreak="0">
+    <w:nsid w:val="3F1267F3"/>
+    <w:multiLevelType w:val="hybridMultilevel"/>
+    <w:tmpl w:val="2362D0F4"/>
+    <w:lvl w:ilvl="0" w:tplc="08090001">
+      <w:start w:val="1"/>
+      <w:numFmt w:val="bullet"/>
+      <w:lvlText w:val=""/>
+      <w:lvlJc w:val="left"/>
+      <w:pPr>
+        <w:ind w:left="360" w:hanging="360"/>
+      </w:pPr>
+      <w:rPr>
+        <w:rFonts w:ascii="Symbol" w:hAnsi="Symbol" w:hint="default"/>
+      </w:rPr>
+    </w:lvl>
+    <w:lvl w:ilvl="1" w:tplc="08090003" w:tentative="1">
+      <w:start w:val="1"/>
+      <w:numFmt w:val="bullet"/>
+      <w:lvlText w:val="o"/>
+      <w:lvlJc w:val="left"/>
+      <w:pPr>
+        <w:ind w:left="1080" w:hanging="360"/>
+      </w:pPr>
+      <w:rPr>
+        <w:rFonts w:ascii="Courier New" w:hAnsi="Courier New" w:cs="Courier New" w:hint="default"/>
+      </w:rPr>
+    </w:lvl>
+    <w:lvl w:ilvl="2" w:tplc="08090005" w:tentative="1">
+      <w:start w:val="1"/>
+      <w:numFmt w:val="bullet"/>
+      <w:lvlText w:val=""/>
+      <w:lvlJc w:val="left"/>
+      <w:pPr>
+        <w:ind w:left="1800" w:hanging="360"/>
+      </w:pPr>
+      <w:rPr>
+        <w:rFonts w:ascii="Wingdings" w:hAnsi="Wingdings" w:hint="default"/>
+      </w:rPr>
+    </w:lvl>
+    <w:lvl w:ilvl="3" w:tplc="08090001" w:tentative="1">
+      <w:start w:val="1"/>
+      <w:numFmt w:val="bullet"/>
+      <w:lvlText w:val=""/>
+      <w:lvlJc w:val="left"/>
+      <w:pPr>
+        <w:ind w:left="2520" w:hanging="360"/>
+      </w:pPr>
+      <w:rPr>
+        <w:rFonts w:ascii="Symbol" w:hAnsi="Symbol" w:hint="default"/>
+      </w:rPr>
+    </w:lvl>
+    <w:lvl w:ilvl="4" w:tplc="08090003" w:tentative="1">
+      <w:start w:val="1"/>
+      <w:numFmt w:val="bullet"/>
+      <w:lvlText w:val="o"/>
+      <w:lvlJc w:val="left"/>
+      <w:pPr>
+        <w:ind w:left="3240" w:hanging="360"/>
+      </w:pPr>
+      <w:rPr>
+        <w:rFonts w:ascii="Courier New" w:hAnsi="Courier New" w:cs="Courier New" w:hint="default"/>
+      </w:rPr>
+    </w:lvl>
+    <w:lvl w:ilvl="5" w:tplc="08090005" w:tentative="1">
+      <w:start w:val="1"/>
+      <w:numFmt w:val="bullet"/>
+      <w:lvlText w:val=""/>
+      <w:lvlJc w:val="left"/>
+      <w:pPr>
+        <w:ind w:left="3960" w:hanging="360"/>
+      </w:pPr>
+      <w:rPr>
+        <w:rFonts w:ascii="Wingdings" w:hAnsi="Wingdings" w:hint="default"/>
+      </w:rPr>
+    </w:lvl>
+    <w:lvl w:ilvl="6" w:tplc="08090001" w:tentative="1">
+      <w:start w:val="1"/>
+      <w:numFmt w:val="bullet"/>
+      <w:lvlText w:val=""/>
+      <w:lvlJc w:val="left"/>
+      <w:pPr>
+        <w:ind w:left="4680" w:hanging="360"/>
+      </w:pPr>
+      <w:rPr>
+        <w:rFonts w:ascii="Symbol" w:hAnsi="Symbol" w:hint="default"/>
+      </w:rPr>
+    </w:lvl>
+    <w:lvl w:ilvl="7" w:tplc="08090003" w:tentative="1">
+      <w:start w:val="1"/>
+      <w:numFmt w:val="bullet"/>
+      <w:lvlText w:val="o"/>
+      <w:lvlJc w:val="left"/>
+      <w:pPr>
+        <w:ind w:left="5400" w:hanging="360"/>
+      </w:pPr>
+      <w:rPr>
+        <w:rFonts w:ascii="Courier New" w:hAnsi="Courier New" w:cs="Courier New" w:hint="default"/>
+      </w:rPr>
+    </w:lvl>
+    <w:lvl w:ilvl="8" w:tplc="08090005" w:tentative="1">
+      <w:start w:val="1"/>
+      <w:numFmt w:val="bullet"/>
+      <w:lvlText w:val=""/>
+      <w:lvlJc w:val="left"/>
+      <w:pPr>
+        <w:ind w:left="6120" w:hanging="360"/>
+      </w:pPr>
+      <w:rPr>
+        <w:rFonts w:ascii="Wingdings" w:hAnsi="Wingdings" w:hint="default"/>
+      </w:rPr>
+    </w:lvl>
+  </w:abstractNum>
+  <w:abstractNum w:abstractNumId="3" w15:restartNumberingAfterBreak="0">
+    <w:nsid w:val="59D62F76"/>
+    <w:multiLevelType w:val="hybridMultilevel"/>
+    <w:tmpl w:val="ED4AB7C6"/>
+    <w:lvl w:ilvl="0" w:tplc="08090001">
+      <w:start w:val="1"/>
+      <w:numFmt w:val="bullet"/>
+      <w:lvlText w:val=""/>
+      <w:lvlJc w:val="left"/>
+      <w:pPr>
+        <w:ind w:left="360" w:hanging="360"/>
+      </w:pPr>
+      <w:rPr>
+        <w:rFonts w:ascii="Symbol" w:hAnsi="Symbol" w:hint="default"/>
+      </w:rPr>
+    </w:lvl>
+    <w:lvl w:ilvl="1" w:tplc="08090003" w:tentative="1">
+      <w:start w:val="1"/>
+      <w:numFmt w:val="bullet"/>
+      <w:lvlText w:val="o"/>
+      <w:lvlJc w:val="left"/>
+      <w:pPr>
+        <w:ind w:left="1080" w:hanging="360"/>
+      </w:pPr>
+      <w:rPr>
+        <w:rFonts w:ascii="Courier New" w:hAnsi="Courier New" w:cs="Courier New" w:hint="default"/>
+      </w:rPr>
+    </w:lvl>
+    <w:lvl w:ilvl="2" w:tplc="08090005" w:tentative="1">
+      <w:start w:val="1"/>
+      <w:numFmt w:val="bullet"/>
+      <w:lvlText w:val=""/>
+      <w:lvlJc w:val="left"/>
+      <w:pPr>
+        <w:ind w:left="1800" w:hanging="360"/>
+      </w:pPr>
+      <w:rPr>
+        <w:rFonts w:ascii="Wingdings" w:hAnsi="Wingdings" w:hint="default"/>
+      </w:rPr>
+    </w:lvl>
+    <w:lvl w:ilvl="3" w:tplc="08090001" w:tentative="1">
+      <w:start w:val="1"/>
+      <w:numFmt w:val="bullet"/>
+      <w:lvlText w:val=""/>
+      <w:lvlJc w:val="left"/>
+      <w:pPr>
+        <w:ind w:left="2520" w:hanging="360"/>
+      </w:pPr>
+      <w:rPr>
+        <w:rFonts w:ascii="Symbol" w:hAnsi="Symbol" w:hint="default"/>
+      </w:rPr>
+    </w:lvl>
+    <w:lvl w:ilvl="4" w:tplc="08090003" w:tentative="1">
+      <w:start w:val="1"/>
+      <w:numFmt w:val="bullet"/>
+      <w:lvlText w:val="o"/>
+      <w:lvlJc w:val="left"/>
+      <w:pPr>
+        <w:ind w:left="3240" w:hanging="360"/>
+      </w:pPr>
+      <w:rPr>
+        <w:rFonts w:ascii="Courier New" w:hAnsi="Courier New" w:cs="Courier New" w:hint="default"/>
+      </w:rPr>
+    </w:lvl>
+    <w:lvl w:ilvl="5" w:tplc="08090005" w:tentative="1">
+      <w:start w:val="1"/>
+      <w:numFmt w:val="bullet"/>
+      <w:lvlText w:val=""/>
+      <w:lvlJc w:val="left"/>
+      <w:pPr>
+        <w:ind w:left="3960" w:hanging="360"/>
+      </w:pPr>
+      <w:rPr>
+        <w:rFonts w:ascii="Wingdings" w:hAnsi="Wingdings" w:hint="default"/>
+      </w:rPr>
+    </w:lvl>
+    <w:lvl w:ilvl="6" w:tplc="08090001" w:tentative="1">
+      <w:start w:val="1"/>
+      <w:numFmt w:val="bullet"/>
+      <w:lvlText w:val=""/>
+      <w:lvlJc w:val="left"/>
+      <w:pPr>
+        <w:ind w:left="4680" w:hanging="360"/>
+      </w:pPr>
+      <w:rPr>
+        <w:rFonts w:ascii="Symbol" w:hAnsi="Symbol" w:hint="default"/>
+      </w:rPr>
+    </w:lvl>
+    <w:lvl w:ilvl="7" w:tplc="08090003" w:tentative="1">
+      <w:start w:val="1"/>
+      <w:numFmt w:val="bullet"/>
+      <w:lvlText w:val="o"/>
+      <w:lvlJc w:val="left"/>
+      <w:pPr>
+        <w:ind w:left="5400" w:hanging="360"/>
+      </w:pPr>
+      <w:rPr>
+        <w:rFonts w:ascii="Courier New" w:hAnsi="Courier New" w:cs="Courier New" w:hint="default"/>
+      </w:rPr>
+    </w:lvl>
+    <w:lvl w:ilvl="8" w:tplc="08090005" w:tentative="1">
+      <w:start w:val="1"/>
+      <w:numFmt w:val="bullet"/>
+      <w:lvlText w:val=""/>
+      <w:lvlJc w:val="left"/>
+      <w:pPr>
+        <w:ind w:left="6120" w:hanging="360"/>
+      </w:pPr>
+      <w:rPr>
+        <w:rFonts w:ascii="Wingdings" w:hAnsi="Wingdings" w:hint="default"/>
+      </w:rPr>
     </w:lvl>
   </w:abstractNum>
   <w:num w:numId="1">
@@ -1535,160 +2798,403 @@
       </w:lvl>
     </w:lvlOverride>
   </w:num>
+  <w:num w:numId="18">
+    <w:abstractNumId w:val="2"/>
+  </w:num>
+  <w:num w:numId="19">
+    <w:abstractNumId w:val="3"/>
+  </w:num>
+  <w:num w:numId="20">
+    <w:abstractNumId w:val="1"/>
+  </w:num>
 </w:numbering>
 </file>
 
 <file path=word/styles.xml><?xml version="1.0" encoding="utf-8"?>
-<w:styles xmlns:r="http://schemas.openxmlformats.org/officeDocument/2006/relationships" xmlns:w="http://schemas.openxmlformats.org/wordprocessingml/2006/main">
+<w:styles xmlns:mc="http://schemas.openxmlformats.org/markup-compatibility/2006" xmlns:r="http://schemas.openxmlformats.org/officeDocument/2006/relationships" xmlns:w="http://schemas.openxmlformats.org/wordprocessingml/2006/main" xmlns:w14="http://schemas.microsoft.com/office/word/2010/wordml" xmlns:w15="http://schemas.microsoft.com/office/word/2012/wordml" mc:Ignorable="w14 w15">
   <w:docDefaults>
     <w:rPrDefault>
       <w:rPr>
         <w:rFonts w:ascii="Times New Roman" w:eastAsia="Times New Roman" w:hAnsi="Times New Roman" w:cs="Times New Roman"/>
-        <w:lang w:val="nl-NL" w:eastAsia="nl-NL" w:bidi="ar-SA"/>
+        <w:lang w:val="en-GB" w:eastAsia="en-GB" w:bidi="ar-SA"/>
       </w:rPr>
     </w:rPrDefault>
     <w:pPrDefault/>
   </w:docDefaults>
-  <w:latentStyles w:defLockedState="0" w:defUIPriority="99" w:defSemiHidden="1" w:defUnhideWhenUsed="1" w:defQFormat="0" w:count="267">
-    <w:lsdException w:name="Normal" w:semiHidden="0" w:uiPriority="0" w:unhideWhenUsed="0" w:qFormat="1"/>
-    <w:lsdException w:name="heading 1" w:semiHidden="0" w:uiPriority="9" w:unhideWhenUsed="0" w:qFormat="1"/>
-    <w:lsdException w:name="heading 2" w:uiPriority="9" w:qFormat="1"/>
-    <w:lsdException w:name="heading 3" w:uiPriority="9" w:qFormat="1"/>
-    <w:lsdException w:name="heading 4" w:uiPriority="9" w:qFormat="1"/>
-    <w:lsdException w:name="heading 5" w:uiPriority="9" w:qFormat="1"/>
-    <w:lsdException w:name="heading 6" w:uiPriority="9" w:qFormat="1"/>
-    <w:lsdException w:name="heading 7" w:uiPriority="9" w:qFormat="1"/>
-    <w:lsdException w:name="heading 8" w:uiPriority="9" w:qFormat="1"/>
-    <w:lsdException w:name="heading 9" w:uiPriority="9" w:qFormat="1"/>
-    <w:lsdException w:name="toc 1" w:uiPriority="39"/>
-    <w:lsdException w:name="toc 2" w:uiPriority="39"/>
-    <w:lsdException w:name="toc 3" w:uiPriority="39"/>
-    <w:lsdException w:name="toc 4" w:uiPriority="39"/>
-    <w:lsdException w:name="toc 5" w:uiPriority="39"/>
-    <w:lsdException w:name="toc 6" w:uiPriority="39"/>
-    <w:lsdException w:name="toc 7" w:uiPriority="39"/>
-    <w:lsdException w:name="toc 8" w:uiPriority="39"/>
-    <w:lsdException w:name="toc 9" w:uiPriority="39"/>
-    <w:lsdException w:name="caption" w:uiPriority="35" w:qFormat="1"/>
-    <w:lsdException w:name="Title" w:semiHidden="0" w:uiPriority="10" w:unhideWhenUsed="0" w:qFormat="1"/>
-    <w:lsdException w:name="Default Paragraph Font" w:uiPriority="1"/>
-    <w:lsdException w:name="Subtitle" w:semiHidden="0" w:uiPriority="11" w:unhideWhenUsed="0" w:qFormat="1"/>
-    <w:lsdException w:name="Strong" w:semiHidden="0" w:uiPriority="22" w:unhideWhenUsed="0" w:qFormat="1"/>
-    <w:lsdException w:name="Emphasis" w:semiHidden="0" w:uiPriority="20" w:unhideWhenUsed="0" w:qFormat="1"/>
-    <w:lsdException w:name="Table Grid" w:semiHidden="0" w:uiPriority="59" w:unhideWhenUsed="0"/>
-    <w:lsdException w:name="Placeholder Text" w:unhideWhenUsed="0"/>
-    <w:lsdException w:name="No Spacing" w:semiHidden="0" w:uiPriority="1" w:unhideWhenUsed="0" w:qFormat="1"/>
-    <w:lsdException w:name="Light Shading" w:semiHidden="0" w:uiPriority="60" w:unhideWhenUsed="0"/>
-    <w:lsdException w:name="Light List" w:semiHidden="0" w:uiPriority="61" w:unhideWhenUsed="0"/>
-    <w:lsdException w:name="Light Grid" w:semiHidden="0" w:uiPriority="62" w:unhideWhenUsed="0"/>
-    <w:lsdException w:name="Medium Shading 1" w:semiHidden="0" w:uiPriority="63" w:unhideWhenUsed="0"/>
-    <w:lsdException w:name="Medium Shading 2" w:semiHidden="0" w:uiPriority="64" w:unhideWhenUsed="0"/>
-    <w:lsdException w:name="Medium List 1" w:semiHidden="0" w:uiPriority="65" w:unhideWhenUsed="0"/>
-    <w:lsdException w:name="Medium List 2" w:semiHidden="0" w:uiPriority="66" w:unhideWhenUsed="0"/>
-    <w:lsdException w:name="Medium Grid 1" w:semiHidden="0" w:uiPriority="67" w:unhideWhenUsed="0"/>
-    <w:lsdException w:name="Medium Grid 2" w:semiHidden="0" w:uiPriority="68" w:unhideWhenUsed="0"/>
-    <w:lsdException w:name="Medium Grid 3" w:semiHidden="0" w:uiPriority="69" w:unhideWhenUsed="0"/>
-    <w:lsdException w:name="Dark List" w:semiHidden="0" w:uiPriority="70" w:unhideWhenUsed="0"/>
-    <w:lsdException w:name="Colorful Shading" w:semiHidden="0" w:uiPriority="71" w:unhideWhenUsed="0"/>
-    <w:lsdException w:name="Colorful List" w:semiHidden="0" w:uiPriority="72" w:unhideWhenUsed="0"/>
-    <w:lsdException w:name="Colorful Grid" w:semiHidden="0" w:uiPriority="73" w:unhideWhenUsed="0"/>
-    <w:lsdException w:name="Light Shading Accent 1" w:semiHidden="0" w:uiPriority="60" w:unhideWhenUsed="0"/>
-    <w:lsdException w:name="Light List Accent 1" w:semiHidden="0" w:uiPriority="61" w:unhideWhenUsed="0"/>
-    <w:lsdException w:name="Light Grid Accent 1" w:semiHidden="0" w:uiPriority="62" w:unhideWhenUsed="0"/>
-    <w:lsdException w:name="Medium Shading 1 Accent 1" w:semiHidden="0" w:uiPriority="63" w:unhideWhenUsed="0"/>
-    <w:lsdException w:name="Medium Shading 2 Accent 1" w:semiHidden="0" w:uiPriority="64" w:unhideWhenUsed="0"/>
-    <w:lsdException w:name="Medium List 1 Accent 1" w:semiHidden="0" w:uiPriority="65" w:unhideWhenUsed="0"/>
-    <w:lsdException w:name="Revision" w:unhideWhenUsed="0"/>
-    <w:lsdException w:name="List Paragraph" w:semiHidden="0" w:uiPriority="34" w:unhideWhenUsed="0" w:qFormat="1"/>
-    <w:lsdException w:name="Quote" w:semiHidden="0" w:uiPriority="29" w:unhideWhenUsed="0" w:qFormat="1"/>
-    <w:lsdException w:name="Intense Quote" w:semiHidden="0" w:uiPriority="30" w:unhideWhenUsed="0" w:qFormat="1"/>
-    <w:lsdException w:name="Medium List 2 Accent 1" w:semiHidden="0" w:uiPriority="66" w:unhideWhenUsed="0"/>
-    <w:lsdException w:name="Medium Grid 1 Accent 1" w:semiHidden="0" w:uiPriority="67" w:unhideWhenUsed="0"/>
-    <w:lsdException w:name="Medium Grid 2 Accent 1" w:semiHidden="0" w:uiPriority="68" w:unhideWhenUsed="0"/>
-    <w:lsdException w:name="Medium Grid 3 Accent 1" w:semiHidden="0" w:uiPriority="69" w:unhideWhenUsed="0"/>
-    <w:lsdException w:name="Dark List Accent 1" w:semiHidden="0" w:uiPriority="70" w:unhideWhenUsed="0"/>
-    <w:lsdException w:name="Colorful Shading Accent 1" w:semiHidden="0" w:uiPriority="71" w:unhideWhenUsed="0"/>
-    <w:lsdException w:name="Colorful List Accent 1" w:semiHidden="0" w:uiPriority="72" w:unhideWhenUsed="0"/>
-    <w:lsdException w:name="Colorful Grid Accent 1" w:semiHidden="0" w:uiPriority="73" w:unhideWhenUsed="0"/>
-    <w:lsdException w:name="Light Shading Accent 2" w:semiHidden="0" w:uiPriority="60" w:unhideWhenUsed="0"/>
-    <w:lsdException w:name="Light List Accent 2" w:semiHidden="0" w:uiPriority="61" w:unhideWhenUsed="0"/>
-    <w:lsdException w:name="Light Grid Accent 2" w:semiHidden="0" w:uiPriority="62" w:unhideWhenUsed="0"/>
-    <w:lsdException w:name="Medium Shading 1 Accent 2" w:semiHidden="0" w:uiPriority="63" w:unhideWhenUsed="0"/>
-    <w:lsdException w:name="Medium Shading 2 Accent 2" w:semiHidden="0" w:uiPriority="64" w:unhideWhenUsed="0"/>
-    <w:lsdException w:name="Medium List 1 Accent 2" w:semiHidden="0" w:uiPriority="65" w:unhideWhenUsed="0"/>
-    <w:lsdException w:name="Medium List 2 Accent 2" w:semiHidden="0" w:uiPriority="66" w:unhideWhenUsed="0"/>
-    <w:lsdException w:name="Medium Grid 1 Accent 2" w:semiHidden="0" w:uiPriority="67" w:unhideWhenUsed="0"/>
-    <w:lsdException w:name="Medium Grid 2 Accent 2" w:semiHidden="0" w:uiPriority="68" w:unhideWhenUsed="0"/>
-    <w:lsdException w:name="Medium Grid 3 Accent 2" w:semiHidden="0" w:uiPriority="69" w:unhideWhenUsed="0"/>
-    <w:lsdException w:name="Dark List Accent 2" w:semiHidden="0" w:uiPriority="70" w:unhideWhenUsed="0"/>
-    <w:lsdException w:name="Colorful Shading Accent 2" w:semiHidden="0" w:uiPriority="71" w:unhideWhenUsed="0"/>
-    <w:lsdException w:name="Colorful List Accent 2" w:semiHidden="0" w:uiPriority="72" w:unhideWhenUsed="0"/>
-    <w:lsdException w:name="Colorful Grid Accent 2" w:semiHidden="0" w:uiPriority="73" w:unhideWhenUsed="0"/>
-    <w:lsdException w:name="Light Shading Accent 3" w:semiHidden="0" w:uiPriority="60" w:unhideWhenUsed="0"/>
-    <w:lsdException w:name="Light List Accent 3" w:semiHidden="0" w:uiPriority="61" w:unhideWhenUsed="0"/>
-    <w:lsdException w:name="Light Grid Accent 3" w:semiHidden="0" w:uiPriority="62" w:unhideWhenUsed="0"/>
-    <w:lsdException w:name="Medium Shading 1 Accent 3" w:semiHidden="0" w:uiPriority="63" w:unhideWhenUsed="0"/>
-    <w:lsdException w:name="Medium Shading 2 Accent 3" w:semiHidden="0" w:uiPriority="64" w:unhideWhenUsed="0"/>
-    <w:lsdException w:name="Medium List 1 Accent 3" w:semiHidden="0" w:uiPriority="65" w:unhideWhenUsed="0"/>
-    <w:lsdException w:name="Medium List 2 Accent 3" w:semiHidden="0" w:uiPriority="66" w:unhideWhenUsed="0"/>
-    <w:lsdException w:name="Medium Grid 1 Accent 3" w:semiHidden="0" w:uiPriority="67" w:unhideWhenUsed="0"/>
-    <w:lsdException w:name="Medium Grid 2 Accent 3" w:semiHidden="0" w:uiPriority="68" w:unhideWhenUsed="0"/>
-    <w:lsdException w:name="Medium Grid 3 Accent 3" w:semiHidden="0" w:uiPriority="69" w:unhideWhenUsed="0"/>
-    <w:lsdException w:name="Dark List Accent 3" w:semiHidden="0" w:uiPriority="70" w:unhideWhenUsed="0"/>
-    <w:lsdException w:name="Colorful Shading Accent 3" w:semiHidden="0" w:uiPriority="71" w:unhideWhenUsed="0"/>
-    <w:lsdException w:name="Colorful List Accent 3" w:semiHidden="0" w:uiPriority="72" w:unhideWhenUsed="0"/>
-    <w:lsdException w:name="Colorful Grid Accent 3" w:semiHidden="0" w:uiPriority="73" w:unhideWhenUsed="0"/>
-    <w:lsdException w:name="Light Shading Accent 4" w:semiHidden="0" w:uiPriority="60" w:unhideWhenUsed="0"/>
-    <w:lsdException w:name="Light List Accent 4" w:semiHidden="0" w:uiPriority="61" w:unhideWhenUsed="0"/>
-    <w:lsdException w:name="Light Grid Accent 4" w:semiHidden="0" w:uiPriority="62" w:unhideWhenUsed="0"/>
-    <w:lsdException w:name="Medium Shading 1 Accent 4" w:semiHidden="0" w:uiPriority="63" w:unhideWhenUsed="0"/>
-    <w:lsdException w:name="Medium Shading 2 Accent 4" w:semiHidden="0" w:uiPriority="64" w:unhideWhenUsed="0"/>
-    <w:lsdException w:name="Medium List 1 Accent 4" w:semiHidden="0" w:uiPriority="65" w:unhideWhenUsed="0"/>
-    <w:lsdException w:name="Medium List 2 Accent 4" w:semiHidden="0" w:uiPriority="66" w:unhideWhenUsed="0"/>
-    <w:lsdException w:name="Medium Grid 1 Accent 4" w:semiHidden="0" w:uiPriority="67" w:unhideWhenUsed="0"/>
-    <w:lsdException w:name="Medium Grid 2 Accent 4" w:semiHidden="0" w:uiPriority="68" w:unhideWhenUsed="0"/>
-    <w:lsdException w:name="Medium Grid 3 Accent 4" w:semiHidden="0" w:uiPriority="69" w:unhideWhenUsed="0"/>
-    <w:lsdException w:name="Dark List Accent 4" w:semiHidden="0" w:uiPriority="70" w:unhideWhenUsed="0"/>
-    <w:lsdException w:name="Colorful Shading Accent 4" w:semiHidden="0" w:uiPriority="71" w:unhideWhenUsed="0"/>
-    <w:lsdException w:name="Colorful List Accent 4" w:semiHidden="0" w:uiPriority="72" w:unhideWhenUsed="0"/>
-    <w:lsdException w:name="Colorful Grid Accent 4" w:semiHidden="0" w:uiPriority="73" w:unhideWhenUsed="0"/>
-    <w:lsdException w:name="Light Shading Accent 5" w:semiHidden="0" w:uiPriority="60" w:unhideWhenUsed="0"/>
-    <w:lsdException w:name="Light List Accent 5" w:semiHidden="0" w:uiPriority="61" w:unhideWhenUsed="0"/>
-    <w:lsdException w:name="Light Grid Accent 5" w:semiHidden="0" w:uiPriority="62" w:unhideWhenUsed="0"/>
-    <w:lsdException w:name="Medium Shading 1 Accent 5" w:semiHidden="0" w:uiPriority="63" w:unhideWhenUsed="0"/>
-    <w:lsdException w:name="Medium Shading 2 Accent 5" w:semiHidden="0" w:uiPriority="64" w:unhideWhenUsed="0"/>
-    <w:lsdException w:name="Medium List 1 Accent 5" w:semiHidden="0" w:uiPriority="65" w:unhideWhenUsed="0"/>
-    <w:lsdException w:name="Medium List 2 Accent 5" w:semiHidden="0" w:uiPriority="66" w:unhideWhenUsed="0"/>
-    <w:lsdException w:name="Medium Grid 1 Accent 5" w:semiHidden="0" w:uiPriority="67" w:unhideWhenUsed="0"/>
-    <w:lsdException w:name="Medium Grid 2 Accent 5" w:semiHidden="0" w:uiPriority="68" w:unhideWhenUsed="0"/>
-    <w:lsdException w:name="Medium Grid 3 Accent 5" w:semiHidden="0" w:uiPriority="69" w:unhideWhenUsed="0"/>
-    <w:lsdException w:name="Dark List Accent 5" w:semiHidden="0" w:uiPriority="70" w:unhideWhenUsed="0"/>
-    <w:lsdException w:name="Colorful Shading Accent 5" w:semiHidden="0" w:uiPriority="71" w:unhideWhenUsed="0"/>
-    <w:lsdException w:name="Colorful List Accent 5" w:semiHidden="0" w:uiPriority="72" w:unhideWhenUsed="0"/>
-    <w:lsdException w:name="Colorful Grid Accent 5" w:semiHidden="0" w:uiPriority="73" w:unhideWhenUsed="0"/>
-    <w:lsdException w:name="Light Shading Accent 6" w:semiHidden="0" w:uiPriority="60" w:unhideWhenUsed="0"/>
-    <w:lsdException w:name="Light List Accent 6" w:semiHidden="0" w:uiPriority="61" w:unhideWhenUsed="0"/>
-    <w:lsdException w:name="Light Grid Accent 6" w:semiHidden="0" w:uiPriority="62" w:unhideWhenUsed="0"/>
-    <w:lsdException w:name="Medium Shading 1 Accent 6" w:semiHidden="0" w:uiPriority="63" w:unhideWhenUsed="0"/>
-    <w:lsdException w:name="Medium Shading 2 Accent 6" w:semiHidden="0" w:uiPriority="64" w:unhideWhenUsed="0"/>
-    <w:lsdException w:name="Medium List 1 Accent 6" w:semiHidden="0" w:uiPriority="65" w:unhideWhenUsed="0"/>
-    <w:lsdException w:name="Medium List 2 Accent 6" w:semiHidden="0" w:uiPriority="66" w:unhideWhenUsed="0"/>
-    <w:lsdException w:name="Medium Grid 1 Accent 6" w:semiHidden="0" w:uiPriority="67" w:unhideWhenUsed="0"/>
-    <w:lsdException w:name="Medium Grid 2 Accent 6" w:semiHidden="0" w:uiPriority="68" w:unhideWhenUsed="0"/>
-    <w:lsdException w:name="Medium Grid 3 Accent 6" w:semiHidden="0" w:uiPriority="69" w:unhideWhenUsed="0"/>
-    <w:lsdException w:name="Dark List Accent 6" w:semiHidden="0" w:uiPriority="70" w:unhideWhenUsed="0"/>
-    <w:lsdException w:name="Colorful Shading Accent 6" w:semiHidden="0" w:uiPriority="71" w:unhideWhenUsed="0"/>
-    <w:lsdException w:name="Colorful List Accent 6" w:semiHidden="0" w:uiPriority="72" w:unhideWhenUsed="0"/>
-    <w:lsdException w:name="Colorful Grid Accent 6" w:semiHidden="0" w:uiPriority="73" w:unhideWhenUsed="0"/>
-    <w:lsdException w:name="Subtle Emphasis" w:semiHidden="0" w:uiPriority="19" w:unhideWhenUsed="0" w:qFormat="1"/>
-    <w:lsdException w:name="Intense Emphasis" w:semiHidden="0" w:uiPriority="21" w:unhideWhenUsed="0" w:qFormat="1"/>
-    <w:lsdException w:name="Subtle Reference" w:semiHidden="0" w:uiPriority="31" w:unhideWhenUsed="0" w:qFormat="1"/>
-    <w:lsdException w:name="Intense Reference" w:semiHidden="0" w:uiPriority="32" w:unhideWhenUsed="0" w:qFormat="1"/>
-    <w:lsdException w:name="Book Title" w:semiHidden="0" w:uiPriority="33" w:unhideWhenUsed="0" w:qFormat="1"/>
-    <w:lsdException w:name="Bibliography" w:uiPriority="37"/>
-    <w:lsdException w:name="TOC Heading" w:uiPriority="39" w:qFormat="1"/>
+  <w:latentStyles w:defLockedState="0" w:defUIPriority="99" w:defSemiHidden="0" w:defUnhideWhenUsed="0" w:defQFormat="0" w:count="371">
+    <w:lsdException w:name="Normal" w:uiPriority="0" w:qFormat="1"/>
+    <w:lsdException w:name="heading 1" w:uiPriority="9" w:qFormat="1"/>
+    <w:lsdException w:name="heading 2" w:semiHidden="1" w:uiPriority="9" w:unhideWhenUsed="1" w:qFormat="1"/>
+    <w:lsdException w:name="heading 3" w:semiHidden="1" w:uiPriority="9" w:unhideWhenUsed="1" w:qFormat="1"/>
+    <w:lsdException w:name="heading 4" w:semiHidden="1" w:uiPriority="9" w:unhideWhenUsed="1" w:qFormat="1"/>
+    <w:lsdException w:name="heading 5" w:semiHidden="1" w:uiPriority="9" w:unhideWhenUsed="1" w:qFormat="1"/>
+    <w:lsdException w:name="heading 6" w:semiHidden="1" w:uiPriority="9" w:unhideWhenUsed="1" w:qFormat="1"/>
+    <w:lsdException w:name="heading 7" w:semiHidden="1" w:uiPriority="9" w:unhideWhenUsed="1" w:qFormat="1"/>
+    <w:lsdException w:name="heading 8" w:semiHidden="1" w:uiPriority="9" w:unhideWhenUsed="1" w:qFormat="1"/>
+    <w:lsdException w:name="heading 9" w:semiHidden="1" w:uiPriority="9" w:unhideWhenUsed="1" w:qFormat="1"/>
+    <w:lsdException w:name="index 1" w:semiHidden="1" w:unhideWhenUsed="1"/>
+    <w:lsdException w:name="index 2" w:semiHidden="1" w:unhideWhenUsed="1"/>
+    <w:lsdException w:name="index 3" w:semiHidden="1" w:unhideWhenUsed="1"/>
+    <w:lsdException w:name="index 4" w:semiHidden="1" w:unhideWhenUsed="1"/>
+    <w:lsdException w:name="index 5" w:semiHidden="1" w:unhideWhenUsed="1"/>
+    <w:lsdException w:name="index 6" w:semiHidden="1" w:unhideWhenUsed="1"/>
+    <w:lsdException w:name="index 7" w:semiHidden="1" w:unhideWhenUsed="1"/>
+    <w:lsdException w:name="index 8" w:semiHidden="1" w:unhideWhenUsed="1"/>
+    <w:lsdException w:name="index 9" w:semiHidden="1" w:unhideWhenUsed="1"/>
+    <w:lsdException w:name="toc 1" w:semiHidden="1" w:uiPriority="39" w:unhideWhenUsed="1"/>
+    <w:lsdException w:name="toc 2" w:semiHidden="1" w:uiPriority="39" w:unhideWhenUsed="1"/>
+    <w:lsdException w:name="toc 3" w:semiHidden="1" w:uiPriority="39" w:unhideWhenUsed="1"/>
+    <w:lsdException w:name="toc 4" w:semiHidden="1" w:uiPriority="39" w:unhideWhenUsed="1"/>
+    <w:lsdException w:name="toc 5" w:semiHidden="1" w:uiPriority="39" w:unhideWhenUsed="1"/>
+    <w:lsdException w:name="toc 6" w:semiHidden="1" w:uiPriority="39" w:unhideWhenUsed="1"/>
+    <w:lsdException w:name="toc 7" w:semiHidden="1" w:uiPriority="39" w:unhideWhenUsed="1"/>
+    <w:lsdException w:name="toc 8" w:semiHidden="1" w:uiPriority="39" w:unhideWhenUsed="1"/>
+    <w:lsdException w:name="toc 9" w:semiHidden="1" w:uiPriority="39" w:unhideWhenUsed="1"/>
+    <w:lsdException w:name="Normal Indent" w:semiHidden="1" w:unhideWhenUsed="1"/>
+    <w:lsdException w:name="footnote text" w:semiHidden="1" w:unhideWhenUsed="1"/>
+    <w:lsdException w:name="annotation text" w:semiHidden="1" w:unhideWhenUsed="1"/>
+    <w:lsdException w:name="header" w:semiHidden="1" w:unhideWhenUsed="1"/>
+    <w:lsdException w:name="footer" w:semiHidden="1" w:unhideWhenUsed="1"/>
+    <w:lsdException w:name="index heading" w:semiHidden="1" w:unhideWhenUsed="1"/>
+    <w:lsdException w:name="caption" w:semiHidden="1" w:uiPriority="35" w:unhideWhenUsed="1" w:qFormat="1"/>
+    <w:lsdException w:name="table of figures" w:semiHidden="1" w:unhideWhenUsed="1"/>
+    <w:lsdException w:name="envelope address" w:semiHidden="1" w:unhideWhenUsed="1"/>
+    <w:lsdException w:name="envelope return" w:semiHidden="1" w:unhideWhenUsed="1"/>
+    <w:lsdException w:name="footnote reference" w:semiHidden="1" w:unhideWhenUsed="1"/>
+    <w:lsdException w:name="annotation reference" w:semiHidden="1" w:unhideWhenUsed="1"/>
+    <w:lsdException w:name="line number" w:semiHidden="1" w:unhideWhenUsed="1"/>
+    <w:lsdException w:name="page number" w:semiHidden="1" w:unhideWhenUsed="1"/>
+    <w:lsdException w:name="endnote reference" w:semiHidden="1" w:unhideWhenUsed="1"/>
+    <w:lsdException w:name="endnote text" w:semiHidden="1" w:unhideWhenUsed="1"/>
+    <w:lsdException w:name="table of authorities" w:semiHidden="1" w:unhideWhenUsed="1"/>
+    <w:lsdException w:name="macro" w:semiHidden="1" w:unhideWhenUsed="1"/>
+    <w:lsdException w:name="toa heading" w:semiHidden="1" w:unhideWhenUsed="1"/>
+    <w:lsdException w:name="List" w:semiHidden="1" w:unhideWhenUsed="1"/>
+    <w:lsdException w:name="List Bullet" w:semiHidden="1" w:unhideWhenUsed="1"/>
+    <w:lsdException w:name="List Number" w:semiHidden="1" w:unhideWhenUsed="1"/>
+    <w:lsdException w:name="List 2" w:semiHidden="1" w:unhideWhenUsed="1"/>
+    <w:lsdException w:name="List 3" w:semiHidden="1" w:unhideWhenUsed="1"/>
+    <w:lsdException w:name="List 4" w:semiHidden="1" w:unhideWhenUsed="1"/>
+    <w:lsdException w:name="List 5" w:semiHidden="1" w:unhideWhenUsed="1"/>
+    <w:lsdException w:name="List Bullet 2" w:semiHidden="1" w:unhideWhenUsed="1"/>
+    <w:lsdException w:name="List Bullet 3" w:semiHidden="1" w:unhideWhenUsed="1"/>
+    <w:lsdException w:name="List Bullet 4" w:semiHidden="1" w:unhideWhenUsed="1"/>
+    <w:lsdException w:name="List Bullet 5" w:semiHidden="1" w:unhideWhenUsed="1"/>
+    <w:lsdException w:name="List Number 2" w:semiHidden="1" w:unhideWhenUsed="1"/>
+    <w:lsdException w:name="List Number 3" w:semiHidden="1" w:unhideWhenUsed="1"/>
+    <w:lsdException w:name="List Number 4" w:semiHidden="1" w:unhideWhenUsed="1"/>
+    <w:lsdException w:name="List Number 5" w:semiHidden="1" w:unhideWhenUsed="1"/>
+    <w:lsdException w:name="Title" w:uiPriority="10" w:qFormat="1"/>
+    <w:lsdException w:name="Closing" w:semiHidden="1" w:unhideWhenUsed="1"/>
+    <w:lsdException w:name="Signature" w:semiHidden="1" w:unhideWhenUsed="1"/>
+    <w:lsdException w:name="Default Paragraph Font" w:semiHidden="1" w:uiPriority="1" w:unhideWhenUsed="1"/>
+    <w:lsdException w:name="Body Text" w:semiHidden="1" w:unhideWhenUsed="1"/>
+    <w:lsdException w:name="Body Text Indent" w:semiHidden="1" w:unhideWhenUsed="1"/>
+    <w:lsdException w:name="List Continue" w:semiHidden="1" w:unhideWhenUsed="1"/>
+    <w:lsdException w:name="List Continue 2" w:semiHidden="1" w:unhideWhenUsed="1"/>
+    <w:lsdException w:name="List Continue 3" w:semiHidden="1" w:unhideWhenUsed="1"/>
+    <w:lsdException w:name="List Continue 4" w:semiHidden="1" w:unhideWhenUsed="1"/>
+    <w:lsdException w:name="List Continue 5" w:semiHidden="1" w:unhideWhenUsed="1"/>
+    <w:lsdException w:name="Message Header" w:semiHidden="1" w:unhideWhenUsed="1"/>
+    <w:lsdException w:name="Subtitle" w:uiPriority="11" w:qFormat="1"/>
+    <w:lsdException w:name="Salutation" w:semiHidden="1" w:unhideWhenUsed="1"/>
+    <w:lsdException w:name="Date" w:semiHidden="1" w:unhideWhenUsed="1"/>
+    <w:lsdException w:name="Body Text First Indent" w:semiHidden="1" w:unhideWhenUsed="1"/>
+    <w:lsdException w:name="Body Text First Indent 2" w:semiHidden="1" w:unhideWhenUsed="1"/>
+    <w:lsdException w:name="Note Heading" w:semiHidden="1" w:unhideWhenUsed="1"/>
+    <w:lsdException w:name="Body Text 2" w:semiHidden="1" w:unhideWhenUsed="1"/>
+    <w:lsdException w:name="Body Text 3" w:semiHidden="1" w:unhideWhenUsed="1"/>
+    <w:lsdException w:name="Body Text Indent 2" w:semiHidden="1" w:unhideWhenUsed="1"/>
+    <w:lsdException w:name="Body Text Indent 3" w:semiHidden="1" w:unhideWhenUsed="1"/>
+    <w:lsdException w:name="Block Text" w:semiHidden="1" w:unhideWhenUsed="1"/>
+    <w:lsdException w:name="Hyperlink" w:semiHidden="1" w:unhideWhenUsed="1"/>
+    <w:lsdException w:name="FollowedHyperlink" w:semiHidden="1" w:unhideWhenUsed="1"/>
+    <w:lsdException w:name="Strong" w:uiPriority="22" w:qFormat="1"/>
+    <w:lsdException w:name="Emphasis" w:uiPriority="20" w:qFormat="1"/>
+    <w:lsdException w:name="Document Map" w:semiHidden="1" w:unhideWhenUsed="1"/>
+    <w:lsdException w:name="Plain Text" w:semiHidden="1" w:unhideWhenUsed="1"/>
+    <w:lsdException w:name="E-mail Signature" w:semiHidden="1" w:unhideWhenUsed="1"/>
+    <w:lsdException w:name="HTML Top of Form" w:semiHidden="1" w:unhideWhenUsed="1"/>
+    <w:lsdException w:name="HTML Bottom of Form" w:semiHidden="1" w:unhideWhenUsed="1"/>
+    <w:lsdException w:name="Normal (Web)" w:semiHidden="1" w:unhideWhenUsed="1"/>
+    <w:lsdException w:name="HTML Acronym" w:semiHidden="1" w:unhideWhenUsed="1"/>
+    <w:lsdException w:name="HTML Address" w:semiHidden="1" w:unhideWhenUsed="1"/>
+    <w:lsdException w:name="HTML Cite" w:semiHidden="1" w:unhideWhenUsed="1"/>
+    <w:lsdException w:name="HTML Code" w:semiHidden="1" w:unhideWhenUsed="1"/>
+    <w:lsdException w:name="HTML Definition" w:semiHidden="1" w:unhideWhenUsed="1"/>
+    <w:lsdException w:name="HTML Keyboard" w:semiHidden="1" w:unhideWhenUsed="1"/>
+    <w:lsdException w:name="HTML Preformatted" w:semiHidden="1" w:unhideWhenUsed="1"/>
+    <w:lsdException w:name="HTML Sample" w:semiHidden="1" w:unhideWhenUsed="1"/>
+    <w:lsdException w:name="HTML Typewriter" w:semiHidden="1" w:unhideWhenUsed="1"/>
+    <w:lsdException w:name="HTML Variable" w:semiHidden="1" w:unhideWhenUsed="1"/>
+    <w:lsdException w:name="Normal Table" w:semiHidden="1" w:unhideWhenUsed="1"/>
+    <w:lsdException w:name="annotation subject" w:semiHidden="1" w:unhideWhenUsed="1"/>
+    <w:lsdException w:name="No List" w:semiHidden="1" w:unhideWhenUsed="1"/>
+    <w:lsdException w:name="Outline List 1" w:semiHidden="1" w:unhideWhenUsed="1"/>
+    <w:lsdException w:name="Outline List 2" w:semiHidden="1" w:unhideWhenUsed="1"/>
+    <w:lsdException w:name="Outline List 3" w:semiHidden="1" w:unhideWhenUsed="1"/>
+    <w:lsdException w:name="Table Simple 1" w:semiHidden="1" w:unhideWhenUsed="1"/>
+    <w:lsdException w:name="Table Simple 2" w:semiHidden="1" w:unhideWhenUsed="1"/>
+    <w:lsdException w:name="Table Simple 3" w:semiHidden="1" w:unhideWhenUsed="1"/>
+    <w:lsdException w:name="Table Classic 1" w:semiHidden="1" w:unhideWhenUsed="1"/>
+    <w:lsdException w:name="Table Classic 2" w:semiHidden="1" w:unhideWhenUsed="1"/>
+    <w:lsdException w:name="Table Classic 3" w:semiHidden="1" w:unhideWhenUsed="1"/>
+    <w:lsdException w:name="Table Classic 4" w:semiHidden="1" w:unhideWhenUsed="1"/>
+    <w:lsdException w:name="Table Colorful 1" w:semiHidden="1" w:unhideWhenUsed="1"/>
+    <w:lsdException w:name="Table Colorful 2" w:semiHidden="1" w:unhideWhenUsed="1"/>
+    <w:lsdException w:name="Table Colorful 3" w:semiHidden="1" w:unhideWhenUsed="1"/>
+    <w:lsdException w:name="Table Columns 1" w:semiHidden="1" w:unhideWhenUsed="1"/>
+    <w:lsdException w:name="Table Columns 2" w:semiHidden="1" w:unhideWhenUsed="1"/>
+    <w:lsdException w:name="Table Columns 3" w:semiHidden="1" w:unhideWhenUsed="1"/>
+    <w:lsdException w:name="Table Columns 4" w:semiHidden="1" w:unhideWhenUsed="1"/>
+    <w:lsdException w:name="Table Columns 5" w:semiHidden="1" w:unhideWhenUsed="1"/>
+    <w:lsdException w:name="Table Grid 1" w:semiHidden="1" w:unhideWhenUsed="1"/>
+    <w:lsdException w:name="Table Grid 2" w:semiHidden="1" w:unhideWhenUsed="1"/>
+    <w:lsdException w:name="Table Grid 3" w:semiHidden="1" w:unhideWhenUsed="1"/>
+    <w:lsdException w:name="Table Grid 4" w:semiHidden="1" w:unhideWhenUsed="1"/>
+    <w:lsdException w:name="Table Grid 5" w:semiHidden="1" w:unhideWhenUsed="1"/>
+    <w:lsdException w:name="Table Grid 6" w:semiHidden="1" w:unhideWhenUsed="1"/>
+    <w:lsdException w:name="Table Grid 7" w:semiHidden="1" w:unhideWhenUsed="1"/>
+    <w:lsdException w:name="Table Grid 8" w:semiHidden="1" w:unhideWhenUsed="1"/>
+    <w:lsdException w:name="Table List 1" w:semiHidden="1" w:unhideWhenUsed="1"/>
+    <w:lsdException w:name="Table List 2" w:semiHidden="1" w:unhideWhenUsed="1"/>
+    <w:lsdException w:name="Table List 3" w:semiHidden="1" w:unhideWhenUsed="1"/>
+    <w:lsdException w:name="Table List 4" w:semiHidden="1" w:unhideWhenUsed="1"/>
+    <w:lsdException w:name="Table List 5" w:semiHidden="1" w:unhideWhenUsed="1"/>
+    <w:lsdException w:name="Table List 6" w:semiHidden="1" w:unhideWhenUsed="1"/>
+    <w:lsdException w:name="Table List 7" w:semiHidden="1" w:unhideWhenUsed="1"/>
+    <w:lsdException w:name="Table List 8" w:semiHidden="1" w:unhideWhenUsed="1"/>
+    <w:lsdException w:name="Table 3D effects 1" w:semiHidden="1" w:unhideWhenUsed="1"/>
+    <w:lsdException w:name="Table 3D effects 2" w:semiHidden="1" w:unhideWhenUsed="1"/>
+    <w:lsdException w:name="Table 3D effects 3" w:semiHidden="1" w:unhideWhenUsed="1"/>
+    <w:lsdException w:name="Table Contemporary" w:semiHidden="1" w:unhideWhenUsed="1"/>
+    <w:lsdException w:name="Table Elegant" w:semiHidden="1" w:unhideWhenUsed="1"/>
+    <w:lsdException w:name="Table Professional" w:semiHidden="1" w:unhideWhenUsed="1"/>
+    <w:lsdException w:name="Table Subtle 1" w:semiHidden="1" w:unhideWhenUsed="1"/>
+    <w:lsdException w:name="Table Subtle 2" w:semiHidden="1" w:unhideWhenUsed="1"/>
+    <w:lsdException w:name="Table Web 1" w:semiHidden="1" w:unhideWhenUsed="1"/>
+    <w:lsdException w:name="Table Web 2" w:semiHidden="1" w:unhideWhenUsed="1"/>
+    <w:lsdException w:name="Table Web 3" w:semiHidden="1" w:unhideWhenUsed="1"/>
+    <w:lsdException w:name="Balloon Text" w:semiHidden="1" w:unhideWhenUsed="1"/>
+    <w:lsdException w:name="Table Grid" w:uiPriority="59"/>
+    <w:lsdException w:name="Table Theme" w:semiHidden="1" w:unhideWhenUsed="1"/>
+    <w:lsdException w:name="Placeholder Text" w:semiHidden="1"/>
+    <w:lsdException w:name="No Spacing" w:uiPriority="1" w:qFormat="1"/>
+    <w:lsdException w:name="Light Shading" w:uiPriority="60"/>
+    <w:lsdException w:name="Light List" w:uiPriority="61"/>
+    <w:lsdException w:name="Light Grid" w:uiPriority="62"/>
+    <w:lsdException w:name="Medium Shading 1" w:uiPriority="63"/>
+    <w:lsdException w:name="Medium Shading 2" w:uiPriority="64"/>
+    <w:lsdException w:name="Medium List 1" w:uiPriority="65"/>
+    <w:lsdException w:name="Medium List 2" w:uiPriority="66"/>
+    <w:lsdException w:name="Medium Grid 1" w:uiPriority="67"/>
+    <w:lsdException w:name="Medium Grid 2" w:uiPriority="68"/>
+    <w:lsdException w:name="Medium Grid 3" w:uiPriority="69"/>
+    <w:lsdException w:name="Dark List" w:uiPriority="70"/>
+    <w:lsdException w:name="Colorful Shading" w:uiPriority="71"/>
+    <w:lsdException w:name="Colorful List" w:uiPriority="72"/>
+    <w:lsdException w:name="Colorful Grid" w:uiPriority="73"/>
+    <w:lsdException w:name="Light Shading Accent 1" w:uiPriority="60"/>
+    <w:lsdException w:name="Light List Accent 1" w:uiPriority="61"/>
+    <w:lsdException w:name="Light Grid Accent 1" w:uiPriority="62"/>
+    <w:lsdException w:name="Medium Shading 1 Accent 1" w:uiPriority="63"/>
+    <w:lsdException w:name="Medium Shading 2 Accent 1" w:uiPriority="64"/>
+    <w:lsdException w:name="Medium List 1 Accent 1" w:uiPriority="65"/>
+    <w:lsdException w:name="Revision" w:semiHidden="1"/>
+    <w:lsdException w:name="List Paragraph" w:uiPriority="34" w:qFormat="1"/>
+    <w:lsdException w:name="Quote" w:uiPriority="29" w:qFormat="1"/>
+    <w:lsdException w:name="Intense Quote" w:uiPriority="30" w:qFormat="1"/>
+    <w:lsdException w:name="Medium List 2 Accent 1" w:uiPriority="66"/>
+    <w:lsdException w:name="Medium Grid 1 Accent 1" w:uiPriority="67"/>
+    <w:lsdException w:name="Medium Grid 2 Accent 1" w:uiPriority="68"/>
+    <w:lsdException w:name="Medium Grid 3 Accent 1" w:uiPriority="69"/>
+    <w:lsdException w:name="Dark List Accent 1" w:uiPriority="70"/>
+    <w:lsdException w:name="Colorful Shading Accent 1" w:uiPriority="71"/>
+    <w:lsdException w:name="Colorful List Accent 1" w:uiPriority="72"/>
+    <w:lsdException w:name="Colorful Grid Accent 1" w:uiPriority="73"/>
+    <w:lsdException w:name="Light Shading Accent 2" w:uiPriority="60"/>
+    <w:lsdException w:name="Light List Accent 2" w:uiPriority="61"/>
+    <w:lsdException w:name="Light Grid Accent 2" w:uiPriority="62"/>
+    <w:lsdException w:name="Medium Shading 1 Accent 2" w:uiPriority="63"/>
+    <w:lsdException w:name="Medium Shading 2 Accent 2" w:uiPriority="64"/>
+    <w:lsdException w:name="Medium List 1 Accent 2" w:uiPriority="65"/>
+    <w:lsdException w:name="Medium List 2 Accent 2" w:uiPriority="66"/>
+    <w:lsdException w:name="Medium Grid 1 Accent 2" w:uiPriority="67"/>
+    <w:lsdException w:name="Medium Grid 2 Accent 2" w:uiPriority="68"/>
+    <w:lsdException w:name="Medium Grid 3 Accent 2" w:uiPriority="69"/>
+    <w:lsdException w:name="Dark List Accent 2" w:uiPriority="70"/>
+    <w:lsdException w:name="Colorful Shading Accent 2" w:uiPriority="71"/>
+    <w:lsdException w:name="Colorful List Accent 2" w:uiPriority="72"/>
+    <w:lsdException w:name="Colorful Grid Accent 2" w:uiPriority="73"/>
+    <w:lsdException w:name="Light Shading Accent 3" w:uiPriority="60"/>
+    <w:lsdException w:name="Light List Accent 3" w:uiPriority="61"/>
+    <w:lsdException w:name="Light Grid Accent 3" w:uiPriority="62"/>
+    <w:lsdException w:name="Medium Shading 1 Accent 3" w:uiPriority="63"/>
+    <w:lsdException w:name="Medium Shading 2 Accent 3" w:uiPriority="64"/>
+    <w:lsdException w:name="Medium List 1 Accent 3" w:uiPriority="65"/>
+    <w:lsdException w:name="Medium List 2 Accent 3" w:uiPriority="66"/>
+    <w:lsdException w:name="Medium Grid 1 Accent 3" w:uiPriority="67"/>
+    <w:lsdException w:name="Medium Grid 2 Accent 3" w:uiPriority="68"/>
+    <w:lsdException w:name="Medium Grid 3 Accent 3" w:uiPriority="69"/>
+    <w:lsdException w:name="Dark List Accent 3" w:uiPriority="70"/>
+    <w:lsdException w:name="Colorful Shading Accent 3" w:uiPriority="71"/>
+    <w:lsdException w:name="Colorful List Accent 3" w:uiPriority="72"/>
+    <w:lsdException w:name="Colorful Grid Accent 3" w:uiPriority="73"/>
+    <w:lsdException w:name="Light Shading Accent 4" w:uiPriority="60"/>
+    <w:lsdException w:name="Light List Accent 4" w:uiPriority="61"/>
+    <w:lsdException w:name="Light Grid Accent 4" w:uiPriority="62"/>
+    <w:lsdException w:name="Medium Shading 1 Accent 4" w:uiPriority="63"/>
+    <w:lsdException w:name="Medium Shading 2 Accent 4" w:uiPriority="64"/>
+    <w:lsdException w:name="Medium List 1 Accent 4" w:uiPriority="65"/>
+    <w:lsdException w:name="Medium List 2 Accent 4" w:uiPriority="66"/>
+    <w:lsdException w:name="Medium Grid 1 Accent 4" w:uiPriority="67"/>
+    <w:lsdException w:name="Medium Grid 2 Accent 4" w:uiPriority="68"/>
+    <w:lsdException w:name="Medium Grid 3 Accent 4" w:uiPriority="69"/>
+    <w:lsdException w:name="Dark List Accent 4" w:uiPriority="70"/>
+    <w:lsdException w:name="Colorful Shading Accent 4" w:uiPriority="71"/>
+    <w:lsdException w:name="Colorful List Accent 4" w:uiPriority="72"/>
+    <w:lsdException w:name="Colorful Grid Accent 4" w:uiPriority="73"/>
+    <w:lsdException w:name="Light Shading Accent 5" w:uiPriority="60"/>
+    <w:lsdException w:name="Light List Accent 5" w:uiPriority="61"/>
+    <w:lsdException w:name="Light Grid Accent 5" w:uiPriority="62"/>
+    <w:lsdException w:name="Medium Shading 1 Accent 5" w:uiPriority="63"/>
+    <w:lsdException w:name="Medium Shading 2 Accent 5" w:uiPriority="64"/>
+    <w:lsdException w:name="Medium List 1 Accent 5" w:uiPriority="65"/>
+    <w:lsdException w:name="Medium List 2 Accent 5" w:uiPriority="66"/>
+    <w:lsdException w:name="Medium Grid 1 Accent 5" w:uiPriority="67"/>
+    <w:lsdException w:name="Medium Grid 2 Accent 5" w:uiPriority="68"/>
+    <w:lsdException w:name="Medium Grid 3 Accent 5" w:uiPriority="69"/>
+    <w:lsdException w:name="Dark List Accent 5" w:uiPriority="70"/>
+    <w:lsdException w:name="Colorful Shading Accent 5" w:uiPriority="71"/>
+    <w:lsdException w:name="Colorful List Accent 5" w:uiPriority="72"/>
+    <w:lsdException w:name="Colorful Grid Accent 5" w:uiPriority="73"/>
+    <w:lsdException w:name="Light Shading Accent 6" w:uiPriority="60"/>
+    <w:lsdException w:name="Light List Accent 6" w:uiPriority="61"/>
+    <w:lsdException w:name="Light Grid Accent 6" w:uiPriority="62"/>
+    <w:lsdException w:name="Medium Shading 1 Accent 6" w:uiPriority="63"/>
+    <w:lsdException w:name="Medium Shading 2 Accent 6" w:uiPriority="64"/>
+    <w:lsdException w:name="Medium List 1 Accent 6" w:uiPriority="65"/>
+    <w:lsdException w:name="Medium List 2 Accent 6" w:uiPriority="66"/>
+    <w:lsdException w:name="Medium Grid 1 Accent 6" w:uiPriority="67"/>
+    <w:lsdException w:name="Medium Grid 2 Accent 6" w:uiPriority="68"/>
+    <w:lsdException w:name="Medium Grid 3 Accent 6" w:uiPriority="69"/>
+    <w:lsdException w:name="Dark List Accent 6" w:uiPriority="70"/>
+    <w:lsdException w:name="Colorful Shading Accent 6" w:uiPriority="71"/>
+    <w:lsdException w:name="Colorful List Accent 6" w:uiPriority="72"/>
+    <w:lsdException w:name="Colorful Grid Accent 6" w:uiPriority="73"/>
+    <w:lsdException w:name="Subtle Emphasis" w:uiPriority="19" w:qFormat="1"/>
+    <w:lsdException w:name="Intense Emphasis" w:uiPriority="21" w:qFormat="1"/>
+    <w:lsdException w:name="Subtle Reference" w:uiPriority="31" w:qFormat="1"/>
+    <w:lsdException w:name="Intense Reference" w:uiPriority="32" w:qFormat="1"/>
+    <w:lsdException w:name="Book Title" w:uiPriority="33" w:qFormat="1"/>
+    <w:lsdException w:name="Bibliography" w:semiHidden="1" w:uiPriority="37" w:unhideWhenUsed="1"/>
+    <w:lsdException w:name="TOC Heading" w:semiHidden="1" w:uiPriority="39" w:unhideWhenUsed="1" w:qFormat="1"/>
+    <w:lsdException w:name="Plain Table 1" w:uiPriority="41"/>
+    <w:lsdException w:name="Plain Table 2" w:uiPriority="42"/>
+    <w:lsdException w:name="Plain Table 3" w:uiPriority="43"/>
+    <w:lsdException w:name="Plain Table 4" w:uiPriority="44"/>
+    <w:lsdException w:name="Plain Table 5" w:uiPriority="45"/>
+    <w:lsdException w:name="Grid Table Light" w:uiPriority="40"/>
+    <w:lsdException w:name="Grid Table 1 Light" w:uiPriority="46"/>
+    <w:lsdException w:name="Grid Table 2" w:uiPriority="47"/>
+    <w:lsdException w:name="Grid Table 3" w:uiPriority="48"/>
+    <w:lsdException w:name="Grid Table 4" w:uiPriority="49"/>
+    <w:lsdException w:name="Grid Table 5 Dark" w:uiPriority="50"/>
+    <w:lsdException w:name="Grid Table 6 Colorful" w:uiPriority="51"/>
+    <w:lsdException w:name="Grid Table 7 Colorful" w:uiPriority="52"/>
+    <w:lsdException w:name="Grid Table 1 Light Accent 1" w:uiPriority="46"/>
+    <w:lsdException w:name="Grid Table 2 Accent 1" w:uiPriority="47"/>
+    <w:lsdException w:name="Grid Table 3 Accent 1" w:uiPriority="48"/>
+    <w:lsdException w:name="Grid Table 4 Accent 1" w:uiPriority="49"/>
+    <w:lsdException w:name="Grid Table 5 Dark Accent 1" w:uiPriority="50"/>
+    <w:lsdException w:name="Grid Table 6 Colorful Accent 1" w:uiPriority="51"/>
+    <w:lsdException w:name="Grid Table 7 Colorful Accent 1" w:uiPriority="52"/>
+    <w:lsdException w:name="Grid Table 1 Light Accent 2" w:uiPriority="46"/>
+    <w:lsdException w:name="Grid Table 2 Accent 2" w:uiPriority="47"/>
+    <w:lsdException w:name="Grid Table 3 Accent 2" w:uiPriority="48"/>
+    <w:lsdException w:name="Grid Table 4 Accent 2" w:uiPriority="49"/>
+    <w:lsdException w:name="Grid Table 5 Dark Accent 2" w:uiPriority="50"/>
+    <w:lsdException w:name="Grid Table 6 Colorful Accent 2" w:uiPriority="51"/>
+    <w:lsdException w:name="Grid Table 7 Colorful Accent 2" w:uiPriority="52"/>
+    <w:lsdException w:name="Grid Table 1 Light Accent 3" w:uiPriority="46"/>
+    <w:lsdException w:name="Grid Table 2 Accent 3" w:uiPriority="47"/>
+    <w:lsdException w:name="Grid Table 3 Accent 3" w:uiPriority="48"/>
+    <w:lsdException w:name="Grid Table 4 Accent 3" w:uiPriority="49"/>
+    <w:lsdException w:name="Grid Table 5 Dark Accent 3" w:uiPriority="50"/>
+    <w:lsdException w:name="Grid Table 6 Colorful Accent 3" w:uiPriority="51"/>
+    <w:lsdException w:name="Grid Table 7 Colorful Accent 3" w:uiPriority="52"/>
+    <w:lsdException w:name="Grid Table 1 Light Accent 4" w:uiPriority="46"/>
+    <w:lsdException w:name="Grid Table 2 Accent 4" w:uiPriority="47"/>
+    <w:lsdException w:name="Grid Table 3 Accent 4" w:uiPriority="48"/>
+    <w:lsdException w:name="Grid Table 4 Accent 4" w:uiPriority="49"/>
+    <w:lsdException w:name="Grid Table 5 Dark Accent 4" w:uiPriority="50"/>
+    <w:lsdException w:name="Grid Table 6 Colorful Accent 4" w:uiPriority="51"/>
+    <w:lsdException w:name="Grid Table 7 Colorful Accent 4" w:uiPriority="52"/>
+    <w:lsdException w:name="Grid Table 1 Light Accent 5" w:uiPriority="46"/>
+    <w:lsdException w:name="Grid Table 2 Accent 5" w:uiPriority="47"/>
+    <w:lsdException w:name="Grid Table 3 Accent 5" w:uiPriority="48"/>
+    <w:lsdException w:name="Grid Table 4 Accent 5" w:uiPriority="49"/>
+    <w:lsdException w:name="Grid Table 5 Dark Accent 5" w:uiPriority="50"/>
+    <w:lsdException w:name="Grid Table 6 Colorful Accent 5" w:uiPriority="51"/>
+    <w:lsdException w:name="Grid Table 7 Colorful Accent 5" w:uiPriority="52"/>
+    <w:lsdException w:name="Grid Table 1 Light Accent 6" w:uiPriority="46"/>
+    <w:lsdException w:name="Grid Table 2 Accent 6" w:uiPriority="47"/>
+    <w:lsdException w:name="Grid Table 3 Accent 6" w:uiPriority="48"/>
+    <w:lsdException w:name="Grid Table 4 Accent 6" w:uiPriority="49"/>
+    <w:lsdException w:name="Grid Table 5 Dark Accent 6" w:uiPriority="50"/>
+    <w:lsdException w:name="Grid Table 6 Colorful Accent 6" w:uiPriority="51"/>
+    <w:lsdException w:name="Grid Table 7 Colorful Accent 6" w:uiPriority="52"/>
+    <w:lsdException w:name="List Table 1 Light" w:uiPriority="46"/>
+    <w:lsdException w:name="List Table 2" w:uiPriority="47"/>
+    <w:lsdException w:name="List Table 3" w:uiPriority="48"/>
+    <w:lsdException w:name="List Table 4" w:uiPriority="49"/>
+    <w:lsdException w:name="List Table 5 Dark" w:uiPriority="50"/>
+    <w:lsdException w:name="List Table 6 Colorful" w:uiPriority="51"/>
+    <w:lsdException w:name="List Table 7 Colorful" w:uiPriority="52"/>
+    <w:lsdException w:name="List Table 1 Light Accent 1" w:uiPriority="46"/>
+    <w:lsdException w:name="List Table 2 Accent 1" w:uiPriority="47"/>
+    <w:lsdException w:name="List Table 3 Accent 1" w:uiPriority="48"/>
+    <w:lsdException w:name="List Table 4 Accent 1" w:uiPriority="49"/>
+    <w:lsdException w:name="List Table 5 Dark Accent 1" w:uiPriority="50"/>
+    <w:lsdException w:name="List Table 6 Colorful Accent 1" w:uiPriority="51"/>
+    <w:lsdException w:name="List Table 7 Colorful Accent 1" w:uiPriority="52"/>
+    <w:lsdException w:name="List Table 1 Light Accent 2" w:uiPriority="46"/>
+    <w:lsdException w:name="List Table 2 Accent 2" w:uiPriority="47"/>
+    <w:lsdException w:name="List Table 3 Accent 2" w:uiPriority="48"/>
+    <w:lsdException w:name="List Table 4 Accent 2" w:uiPriority="49"/>
+    <w:lsdException w:name="List Table 5 Dark Accent 2" w:uiPriority="50"/>
+    <w:lsdException w:name="List Table 6 Colorful Accent 2" w:uiPriority="51"/>
+    <w:lsdException w:name="List Table 7 Colorful Accent 2" w:uiPriority="52"/>
+    <w:lsdException w:name="List Table 1 Light Accent 3" w:uiPriority="46"/>
+    <w:lsdException w:name="List Table 2 Accent 3" w:uiPriority="47"/>
+    <w:lsdException w:name="List Table 3 Accent 3" w:uiPriority="48"/>
+    <w:lsdException w:name="List Table 4 Accent 3" w:uiPriority="49"/>
+    <w:lsdException w:name="List Table 5 Dark Accent 3" w:uiPriority="50"/>
+    <w:lsdException w:name="List Table 6 Colorful Accent 3" w:uiPriority="51"/>
+    <w:lsdException w:name="List Table 7 Colorful Accent 3" w:uiPriority="52"/>
+    <w:lsdException w:name="List Table 1 Light Accent 4" w:uiPriority="46"/>
+    <w:lsdException w:name="List Table 2 Accent 4" w:uiPriority="47"/>
+    <w:lsdException w:name="List Table 3 Accent 4" w:uiPriority="48"/>
+    <w:lsdException w:name="List Table 4 Accent 4" w:uiPriority="49"/>
+    <w:lsdException w:name="List Table 5 Dark Accent 4" w:uiPriority="50"/>
+    <w:lsdException w:name="List Table 6 Colorful Accent 4" w:uiPriority="51"/>
+    <w:lsdException w:name="List Table 7 Colorful Accent 4" w:uiPriority="52"/>
+    <w:lsdException w:name="List Table 1 Light Accent 5" w:uiPriority="46"/>
+    <w:lsdException w:name="List Table 2 Accent 5" w:uiPriority="47"/>
+    <w:lsdException w:name="List Table 3 Accent 5" w:uiPriority="48"/>
+    <w:lsdException w:name="List Table 4 Accent 5" w:uiPriority="49"/>
+    <w:lsdException w:name="List Table 5 Dark Accent 5" w:uiPriority="50"/>
+    <w:lsdException w:name="List Table 6 Colorful Accent 5" w:uiPriority="51"/>
+    <w:lsdException w:name="List Table 7 Colorful Accent 5" w:uiPriority="52"/>
+    <w:lsdException w:name="List Table 1 Light Accent 6" w:uiPriority="46"/>
+    <w:lsdException w:name="List Table 2 Accent 6" w:uiPriority="47"/>
+    <w:lsdException w:name="List Table 3 Accent 6" w:uiPriority="48"/>
+    <w:lsdException w:name="List Table 4 Accent 6" w:uiPriority="49"/>
+    <w:lsdException w:name="List Table 5 Dark Accent 6" w:uiPriority="50"/>
+    <w:lsdException w:name="List Table 6 Colorful Accent 6" w:uiPriority="51"/>
+    <w:lsdException w:name="List Table 7 Colorful Accent 6" w:uiPriority="52"/>
   </w:latentStyles>
-  <w:style w:type="paragraph" w:default="1" w:styleId="Normal">
+  <w:style w:type="paragraph" w:default="1" w:styleId="Standaard">
     <w:name w:val="Normal"/>
     <w:qFormat/>
     <w:pPr>
@@ -1703,13 +3209,16 @@
     <w:rPr>
       <w:kern w:val="1"/>
       <w:sz w:val="24"/>
+      <w:lang w:val="nl-NL" w:eastAsia="nl-NL"/>
     </w:rPr>
   </w:style>
-  <w:style w:type="character" w:default="1" w:styleId="DefaultParagraphFont">
+  <w:style w:type="character" w:default="1" w:styleId="Standaardalinea-lettertype">
     <w:name w:val="Default Paragraph Font"/>
+    <w:uiPriority w:val="1"/>
     <w:semiHidden/>
+    <w:unhideWhenUsed/>
   </w:style>
-  <w:style w:type="table" w:default="1" w:styleId="TableNormal">
+  <w:style w:type="table" w:default="1" w:styleId="Standaardtabel">
     <w:name w:val="Normal Table"/>
     <w:uiPriority w:val="99"/>
     <w:semiHidden/>
@@ -1724,7 +3233,7 @@
       </w:tblCellMar>
     </w:tblPr>
   </w:style>
-  <w:style w:type="numbering" w:default="1" w:styleId="NoList">
+  <w:style w:type="numbering" w:default="1" w:styleId="Geenlijst">
     <w:name w:val="No List"/>
     <w:uiPriority w:val="99"/>
     <w:semiHidden/>
@@ -1743,13 +3252,12 @@
       <w:noProof w:val="0"/>
       <w:color w:val="000080"/>
       <w:u w:val="single"/>
-      <w:lang/>
     </w:rPr>
   </w:style>
   <w:style w:type="paragraph" w:customStyle="1" w:styleId="Kop">
     <w:name w:val="Kop"/>
-    <w:basedOn w:val="Normal"/>
-    <w:next w:val="BodyText"/>
+    <w:basedOn w:val="Standaard"/>
+    <w:next w:val="Plattetekst"/>
     <w:pPr>
       <w:keepNext/>
       <w:spacing w:before="240" w:after="120"/>
@@ -1759,22 +3267,22 @@
       <w:sz w:val="28"/>
     </w:rPr>
   </w:style>
-  <w:style w:type="paragraph" w:styleId="BodyText">
+  <w:style w:type="paragraph" w:styleId="Plattetekst">
     <w:name w:val="Body Text"/>
-    <w:basedOn w:val="Normal"/>
+    <w:basedOn w:val="Standaard"/>
     <w:semiHidden/>
     <w:pPr>
       <w:spacing w:after="120"/>
     </w:pPr>
   </w:style>
-  <w:style w:type="paragraph" w:styleId="List">
+  <w:style w:type="paragraph" w:styleId="Lijst">
     <w:name w:val="List"/>
-    <w:basedOn w:val="BodyText"/>
+    <w:basedOn w:val="Plattetekst"/>
     <w:semiHidden/>
   </w:style>
-  <w:style w:type="paragraph" w:customStyle="1" w:styleId="Bijschrift">
-    <w:name w:val="Bijschrift"/>
-    <w:basedOn w:val="Normal"/>
+  <w:style w:type="paragraph" w:customStyle="1" w:styleId="Bijschrift1">
+    <w:name w:val="Bijschrift1"/>
+    <w:basedOn w:val="Standaard"/>
     <w:pPr>
       <w:suppressLineNumbers/>
       <w:spacing w:before="120" w:after="120"/>
@@ -1785,25 +3293,24 @@
   </w:style>
   <w:style w:type="paragraph" w:customStyle="1" w:styleId="Index">
     <w:name w:val="Index"/>
-    <w:basedOn w:val="Normal"/>
+    <w:basedOn w:val="Standaard"/>
     <w:pPr>
       <w:suppressLineNumbers/>
     </w:pPr>
   </w:style>
   <w:style w:type="paragraph" w:customStyle="1" w:styleId="Inhoudtabel">
     <w:name w:val="Inhoud tabel"/>
-    <w:basedOn w:val="Normal"/>
+    <w:basedOn w:val="Standaard"/>
     <w:pPr>
       <w:suppressLineNumbers/>
     </w:pPr>
   </w:style>
-  <w:style w:type="table" w:styleId="TableGrid">
+  <w:style w:type="table" w:styleId="Tabelraster">
     <w:name w:val="Table Grid"/>
-    <w:basedOn w:val="TableNormal"/>
+    <w:basedOn w:val="Standaardtabel"/>
     <w:uiPriority w:val="59"/>
     <w:rsid w:val="00ED6FA8"/>
     <w:tblPr>
-      <w:tblInd w:w="0" w:type="dxa"/>
       <w:tblBorders>
         <w:top w:val="single" w:sz="4" w:space="0" w:color="000000"/>
         <w:left w:val="single" w:sz="4" w:space="0" w:color="000000"/>
@@ -1812,15 +3319,9 @@
         <w:insideH w:val="single" w:sz="4" w:space="0" w:color="000000"/>
         <w:insideV w:val="single" w:sz="4" w:space="0" w:color="000000"/>
       </w:tblBorders>
-      <w:tblCellMar>
-        <w:top w:w="0" w:type="dxa"/>
-        <w:left w:w="108" w:type="dxa"/>
-        <w:bottom w:w="0" w:type="dxa"/>
-        <w:right w:w="108" w:type="dxa"/>
-      </w:tblCellMar>
     </w:tblPr>
   </w:style>
-  <w:style w:type="paragraph" w:styleId="NoSpacing">
+  <w:style w:type="paragraph" w:styleId="Geenafstand">
     <w:name w:val="No Spacing"/>
     <w:uiPriority w:val="1"/>
     <w:qFormat/>
@@ -1837,6 +3338,7 @@
     <w:rPr>
       <w:kern w:val="1"/>
       <w:sz w:val="24"/>
+      <w:lang w:val="nl-NL" w:eastAsia="nl-NL"/>
     </w:rPr>
   </w:style>
 </w:styles>
